--- a/CSYE_7245/CSYE_7245_Big_Data_Systems_and_Intelligence_Analytics_S18.docx
+++ b/CSYE_7245/CSYE_7245_Big_Data_Systems_and_Intelligence_Analytics_S18.docx
@@ -743,13 +743,23 @@
       <w:pPr>
         <w:pStyle w:val="NoSpacing"/>
       </w:pPr>
+      <w:proofErr w:type="spellStart"/>
       <w:r>
         <w:rPr>
           <w:color w:val="CD0000"/>
           <w:sz w:val="28"/>
           <w:szCs w:val="28"/>
         </w:rPr>
-        <w:t>nikbearbrown YouTube channel</w:t>
+        <w:t>nikbearbrown</w:t>
+      </w:r>
+      <w:proofErr w:type="spellEnd"/>
+      <w:r>
+        <w:rPr>
+          <w:color w:val="CD0000"/>
+          <w:sz w:val="28"/>
+          <w:szCs w:val="28"/>
+        </w:rPr>
+        <w:t xml:space="preserve"> YouTube channel</w:t>
       </w:r>
     </w:p>
     <w:p>
@@ -1570,9 +1580,11 @@
             <w:pPr>
               <w:pStyle w:val="NoSpacing"/>
             </w:pPr>
+            <w:proofErr w:type="spellStart"/>
             <w:r>
               <w:t>Databricks</w:t>
             </w:r>
+            <w:proofErr w:type="spellEnd"/>
           </w:p>
           <w:p>
             <w:pPr>
@@ -1760,8 +1772,13 @@
               <w:t>Apache Spark</w:t>
             </w:r>
             <w:r>
-              <w:t xml:space="preserve"> SQL and Dataframes</w:t>
-            </w:r>
+              <w:t xml:space="preserve"> SQL and </w:t>
+            </w:r>
+            <w:proofErr w:type="spellStart"/>
+            <w:r>
+              <w:t>Dataframes</w:t>
+            </w:r>
+            <w:proofErr w:type="spellEnd"/>
           </w:p>
         </w:tc>
         <w:tc>
@@ -1825,8 +1842,13 @@
               <w:t>Apache Spark</w:t>
             </w:r>
             <w:r>
-              <w:t xml:space="preserve"> MLib</w:t>
-            </w:r>
+              <w:t xml:space="preserve"> </w:t>
+            </w:r>
+            <w:proofErr w:type="spellStart"/>
+            <w:r>
+              <w:t>MLib</w:t>
+            </w:r>
+            <w:proofErr w:type="spellEnd"/>
           </w:p>
           <w:p>
             <w:pPr>
@@ -1836,8 +1858,13 @@
               <w:t>Apache Spark</w:t>
             </w:r>
             <w:r>
-              <w:t xml:space="preserve"> Graphframes</w:t>
-            </w:r>
+              <w:t xml:space="preserve"> </w:t>
+            </w:r>
+            <w:proofErr w:type="spellStart"/>
+            <w:r>
+              <w:t>Graphframes</w:t>
+            </w:r>
+            <w:proofErr w:type="spellEnd"/>
           </w:p>
           <w:p>
             <w:pPr>
@@ -2192,17 +2219,29 @@
             <w:pPr>
               <w:pStyle w:val="NoSpacing"/>
             </w:pPr>
+            <w:proofErr w:type="spellStart"/>
             <w:r>
               <w:t>Autoencoders</w:t>
             </w:r>
+            <w:proofErr w:type="spellEnd"/>
           </w:p>
           <w:p>
             <w:pPr>
               <w:pStyle w:val="NoSpacing"/>
             </w:pPr>
-            <w:r>
-              <w:t>Variational Autoencoders</w:t>
-            </w:r>
+            <w:proofErr w:type="spellStart"/>
+            <w:r>
+              <w:t>Variational</w:t>
+            </w:r>
+            <w:proofErr w:type="spellEnd"/>
+            <w:r>
+              <w:t xml:space="preserve"> </w:t>
+            </w:r>
+            <w:proofErr w:type="spellStart"/>
+            <w:r>
+              <w:t>Autoencoders</w:t>
+            </w:r>
+            <w:proofErr w:type="spellEnd"/>
           </w:p>
           <w:p>
             <w:pPr>
@@ -2547,8 +2586,6 @@
       <w:pPr>
         <w:pStyle w:val="NoSpacing"/>
       </w:pPr>
-      <w:bookmarkStart w:id="0" w:name="_GoBack"/>
-      <w:bookmarkEnd w:id="0"/>
     </w:p>
     <w:p>
       <w:pPr>
@@ -2665,7 +2702,12 @@
         <w:pStyle w:val="NoSpacing"/>
       </w:pPr>
       <w:r>
-        <w:t xml:space="preserve">The following breakdown will be used for determining the final course grade: </w:t>
+        <w:t>T</w:t>
+      </w:r>
+      <w:bookmarkStart w:id="0" w:name="_GoBack"/>
+      <w:bookmarkEnd w:id="0"/>
+      <w:r>
+        <w:t xml:space="preserve">he following breakdown will be used for determining the final course grade: </w:t>
       </w:r>
     </w:p>
     <w:p>
@@ -2763,6 +2805,12 @@
               </w:rPr>
               <w:t>Literature Review</w:t>
             </w:r>
+            <w:r>
+              <w:rPr>
+                <w:rFonts w:eastAsia="Times New Roman" w:cs="Times New Roman"/>
+              </w:rPr>
+              <w:t>*</w:t>
+            </w:r>
           </w:p>
         </w:tc>
         <w:tc>
@@ -2797,6 +2845,9 @@
             <w:r>
               <w:t>*</w:t>
             </w:r>
+            <w:r>
+              <w:t>*</w:t>
+            </w:r>
           </w:p>
         </w:tc>
         <w:tc>
@@ -2808,7 +2859,10 @@
               <w:pStyle w:val="NoSpacing"/>
             </w:pPr>
             <w:r>
-              <w:t>20</w:t>
+              <w:t>4</w:t>
+            </w:r>
+            <w:r>
+              <w:t>0</w:t>
             </w:r>
             <w:r>
               <w:t>%</w:t>
@@ -2826,10 +2880,7 @@
               <w:pStyle w:val="NoSpacing"/>
             </w:pPr>
             <w:r>
-              <w:t>Research Project</w:t>
-            </w:r>
-            <w:r>
-              <w:t xml:space="preserve"> on Big Data*</w:t>
+              <w:t>Portfolio</w:t>
             </w:r>
           </w:p>
         </w:tc>
@@ -2842,37 +2893,6 @@
               <w:pStyle w:val="NoSpacing"/>
             </w:pPr>
             <w:r>
-              <w:t>20</w:t>
-            </w:r>
-            <w:r>
-              <w:t>%</w:t>
-            </w:r>
-          </w:p>
-        </w:tc>
-      </w:tr>
-      <w:tr>
-        <w:tc>
-          <w:tcPr>
-            <w:tcW w:w="4682" w:type="dxa"/>
-          </w:tcPr>
-          <w:p>
-            <w:pPr>
-              <w:pStyle w:val="NoSpacing"/>
-            </w:pPr>
-            <w:r>
-              <w:t>Portfolio</w:t>
-            </w:r>
-          </w:p>
-        </w:tc>
-        <w:tc>
-          <w:tcPr>
-            <w:tcW w:w="4668" w:type="dxa"/>
-          </w:tcPr>
-          <w:p>
-            <w:pPr>
-              <w:pStyle w:val="NoSpacing"/>
-            </w:pPr>
-            <w:r>
               <w:t>10</w:t>
             </w:r>
             <w:r>
@@ -2892,7 +2912,74 @@
         <w:pStyle w:val="NoSpacing"/>
       </w:pPr>
       <w:r>
-        <w:t>* Note that the assignments</w:t>
+        <w:t>*</w:t>
+      </w:r>
+      <w:r>
+        <w:t xml:space="preserve"> Note the </w:t>
+      </w:r>
+      <w:r>
+        <w:rPr>
+          <w:rFonts w:eastAsia="Times New Roman" w:cs="Times New Roman"/>
+        </w:rPr>
+        <w:t>Literature Review</w:t>
+      </w:r>
+      <w:r>
+        <w:rPr>
+          <w:rFonts w:eastAsia="Times New Roman" w:cs="Times New Roman"/>
+        </w:rPr>
+        <w:t xml:space="preserve"> score will be determined by either the </w:t>
+      </w:r>
+      <w:r>
+        <w:rPr>
+          <w:rFonts w:eastAsia="Times New Roman" w:cs="Times New Roman"/>
+        </w:rPr>
+        <w:t>Assignments</w:t>
+      </w:r>
+      <w:r>
+        <w:rPr>
+          <w:rFonts w:eastAsia="Times New Roman" w:cs="Times New Roman"/>
+        </w:rPr>
+        <w:t xml:space="preserve"> or </w:t>
+      </w:r>
+      <w:r>
+        <w:t>Research Project</w:t>
+      </w:r>
+      <w:r>
+        <w:t xml:space="preserve">, whichever helps the student the most. (Since we don’t have time for the </w:t>
+      </w:r>
+      <w:r>
+        <w:rPr>
+          <w:rFonts w:eastAsia="Times New Roman" w:cs="Times New Roman"/>
+        </w:rPr>
+        <w:t>Literature Review</w:t>
+      </w:r>
+      <w:r>
+        <w:rPr>
+          <w:rFonts w:eastAsia="Times New Roman" w:cs="Times New Roman"/>
+        </w:rPr>
+        <w:t xml:space="preserve"> this semester.</w:t>
+      </w:r>
+      <w:r>
+        <w:t>)</w:t>
+      </w:r>
+    </w:p>
+    <w:p>
+      <w:pPr>
+        <w:pStyle w:val="NoSpacing"/>
+      </w:pPr>
+    </w:p>
+    <w:p>
+      <w:pPr>
+        <w:pStyle w:val="NoSpacing"/>
+      </w:pPr>
+      <w:r>
+        <w:t>*</w:t>
+      </w:r>
+      <w:r>
+        <w:t>*</w:t>
+      </w:r>
+      <w:r>
+        <w:t xml:space="preserve"> Note that the assignments</w:t>
       </w:r>
       <w:r>
         <w:t xml:space="preserve">, </w:t>
@@ -3304,7 +3391,27 @@
         <w:t>bmit your assignments via Blackb</w:t>
       </w:r>
       <w:r>
-        <w:t xml:space="preserve">oard. Click the title of assignment (blackboard -&gt; assignment -&gt; &lt;Title of Assignment&gt;), to go to the submission page. You will know your score on an assignment, project or test via BlackBoard. BlackBoard represents only the raw scores. Not normalized or curved grades.  </w:t>
+        <w:t xml:space="preserve">oard. Click the title of assignment (blackboard -&gt; assignment -&gt; &lt;Title of Assignment&gt;), to go to the submission page. You will know your score on an assignment, </w:t>
+      </w:r>
+      <w:r>
+        <w:lastRenderedPageBreak/>
+        <w:t xml:space="preserve">project or test via </w:t>
+      </w:r>
+      <w:proofErr w:type="spellStart"/>
+      <w:r>
+        <w:t>BlackBoard</w:t>
+      </w:r>
+      <w:proofErr w:type="spellEnd"/>
+      <w:r>
+        <w:t xml:space="preserve">. </w:t>
+      </w:r>
+      <w:proofErr w:type="spellStart"/>
+      <w:r>
+        <w:t>BlackBoard</w:t>
+      </w:r>
+      <w:proofErr w:type="spellEnd"/>
+      <w:r>
+        <w:t xml:space="preserve"> represents only the raw scores. Not normalized or curved grades.  </w:t>
       </w:r>
       <w:r>
         <w:t xml:space="preserve"> </w:t>
@@ -3331,7 +3438,6 @@
           <w:sz w:val="28"/>
           <w:szCs w:val="28"/>
         </w:rPr>
-        <w:lastRenderedPageBreak/>
         <w:t>Due dates</w:t>
       </w:r>
     </w:p>
@@ -3463,11 +3569,16 @@
       <w:r>
         <w:t xml:space="preserve">Some textbooks are all available for free to NEU students via </w:t>
       </w:r>
+      <w:proofErr w:type="spellStart"/>
       <w:r>
         <w:t>Springer</w:t>
       </w:r>
       <w:r>
-        <w:t>Link (</w:t>
+        <w:t>Link</w:t>
+      </w:r>
+      <w:proofErr w:type="spellEnd"/>
+      <w:r>
+        <w:t xml:space="preserve"> (</w:t>
       </w:r>
       <w:hyperlink r:id="rId11" w:history="1">
         <w:r>
@@ -3492,11 +3603,16 @@
       <w:r>
         <w:t xml:space="preserve">).  You must access </w:t>
       </w:r>
+      <w:proofErr w:type="spellStart"/>
       <w:r>
         <w:t>Springer</w:t>
       </w:r>
       <w:r>
-        <w:t>Link from an NEU IP address to have full access and/or download these books.</w:t>
+        <w:t>Link</w:t>
+      </w:r>
+      <w:proofErr w:type="spellEnd"/>
+      <w:r>
+        <w:t xml:space="preserve"> from an NEU IP address to have full access and/or download these books.</w:t>
       </w:r>
     </w:p>
     <w:p>
@@ -3518,7 +3634,15 @@
         <w:t>resources provided through the N</w:t>
       </w:r>
       <w:r>
-        <w:t xml:space="preserve">ortheastern library outside the network, you should use their bookmarklet to load any page through the proxy: </w:t>
+        <w:t xml:space="preserve">ortheastern library outside the network, you should use their </w:t>
+      </w:r>
+      <w:proofErr w:type="spellStart"/>
+      <w:r>
+        <w:t>bookmarklet</w:t>
+      </w:r>
+      <w:proofErr w:type="spellEnd"/>
+      <w:r>
+        <w:t xml:space="preserve"> to load any page through the proxy: </w:t>
       </w:r>
       <w:hyperlink r:id="rId12" w:history="1">
         <w:r>
@@ -3618,8 +3742,13 @@
         <w:outlineLvl w:val="0"/>
       </w:pPr>
       <w:r>
-        <w:t>Authors: Gareth James, Daniela Witten, Trevor Hastie, Robert Tibshirani</w:t>
-      </w:r>
+        <w:t xml:space="preserve">Authors: Gareth James, Daniela Witten, Trevor Hastie, Robert </w:t>
+      </w:r>
+      <w:proofErr w:type="spellStart"/>
+      <w:r>
+        <w:t>Tibshirani</w:t>
+      </w:r>
+      <w:proofErr w:type="spellEnd"/>
     </w:p>
     <w:p>
       <w:pPr>
@@ -3631,11 +3760,16 @@
       <w:r>
         <w:t xml:space="preserve">Free online via </w:t>
       </w:r>
+      <w:proofErr w:type="spellStart"/>
       <w:r>
         <w:t>Springer</w:t>
       </w:r>
       <w:r>
-        <w:t>Link (</w:t>
+        <w:t>Link</w:t>
+      </w:r>
+      <w:proofErr w:type="spellEnd"/>
+      <w:r>
+        <w:t xml:space="preserve"> (</w:t>
       </w:r>
       <w:hyperlink r:id="rId13" w:history="1">
         <w:r>
@@ -3699,15 +3833,36 @@
         <w:pStyle w:val="NoSpacing"/>
       </w:pPr>
       <w:r>
-        <w:t>Authors: Mariusz Flasiński</w:t>
-      </w:r>
-    </w:p>
-    <w:p>
-      <w:pPr>
-        <w:pStyle w:val="NoSpacing"/>
-      </w:pPr>
-      <w:r>
-        <w:t xml:space="preserve">Free online via SpringerLink (http://link.Springer.com/) </w:t>
+        <w:t xml:space="preserve">Authors: </w:t>
+      </w:r>
+      <w:proofErr w:type="spellStart"/>
+      <w:r>
+        <w:t>Mariusz</w:t>
+      </w:r>
+      <w:proofErr w:type="spellEnd"/>
+      <w:r>
+        <w:t xml:space="preserve"> </w:t>
+      </w:r>
+      <w:proofErr w:type="spellStart"/>
+      <w:r>
+        <w:t>Flasiński</w:t>
+      </w:r>
+      <w:proofErr w:type="spellEnd"/>
+    </w:p>
+    <w:p>
+      <w:pPr>
+        <w:pStyle w:val="NoSpacing"/>
+      </w:pPr>
+      <w:r>
+        <w:t xml:space="preserve">Free online via </w:t>
+      </w:r>
+      <w:proofErr w:type="spellStart"/>
+      <w:r>
+        <w:t>SpringerLink</w:t>
+      </w:r>
+      <w:proofErr w:type="spellEnd"/>
+      <w:r>
+        <w:t xml:space="preserve"> (http://link.Springer.com/) </w:t>
       </w:r>
       <w:hyperlink r:id="rId15" w:history="1">
         <w:r>
@@ -3737,7 +3892,39 @@
         <w:outlineLvl w:val="0"/>
       </w:pPr>
       <w:r>
-        <w:t>Authors: David Hows, Peter Membrey, Eelco Plugge, Tim Hawkins</w:t>
+        <w:t xml:space="preserve">Authors: David </w:t>
+      </w:r>
+      <w:proofErr w:type="spellStart"/>
+      <w:r>
+        <w:t>Hows</w:t>
+      </w:r>
+      <w:proofErr w:type="spellEnd"/>
+      <w:r>
+        <w:t xml:space="preserve">, Peter </w:t>
+      </w:r>
+      <w:proofErr w:type="spellStart"/>
+      <w:r>
+        <w:t>Membrey</w:t>
+      </w:r>
+      <w:proofErr w:type="spellEnd"/>
+      <w:r>
+        <w:t xml:space="preserve">, </w:t>
+      </w:r>
+      <w:proofErr w:type="spellStart"/>
+      <w:r>
+        <w:t>Eelco</w:t>
+      </w:r>
+      <w:proofErr w:type="spellEnd"/>
+      <w:r>
+        <w:t xml:space="preserve"> </w:t>
+      </w:r>
+      <w:proofErr w:type="spellStart"/>
+      <w:r>
+        <w:t>Plugge</w:t>
+      </w:r>
+      <w:proofErr w:type="spellEnd"/>
+      <w:r>
+        <w:t>, Tim Hawkins</w:t>
       </w:r>
     </w:p>
     <w:p>
@@ -3771,8 +3958,37 @@
         <w:pStyle w:val="NoSpacing"/>
       </w:pPr>
       <w:r>
-        <w:t>Deep Learning - Adaptive Computation and Machine Learning series by Ian Goodfellow, Yoshua Bengio, and Aaron Courville</w:t>
-      </w:r>
+        <w:t xml:space="preserve">Deep Learning - Adaptive Computation and Machine Learning series by Ian </w:t>
+      </w:r>
+      <w:proofErr w:type="spellStart"/>
+      <w:r>
+        <w:t>Goodfellow</w:t>
+      </w:r>
+      <w:proofErr w:type="spellEnd"/>
+      <w:r>
+        <w:t xml:space="preserve">, </w:t>
+      </w:r>
+      <w:proofErr w:type="spellStart"/>
+      <w:r>
+        <w:t>Yoshua</w:t>
+      </w:r>
+      <w:proofErr w:type="spellEnd"/>
+      <w:r>
+        <w:t xml:space="preserve"> </w:t>
+      </w:r>
+      <w:proofErr w:type="spellStart"/>
+      <w:r>
+        <w:t>Bengio</w:t>
+      </w:r>
+      <w:proofErr w:type="spellEnd"/>
+      <w:r>
+        <w:t xml:space="preserve">, and Aaron </w:t>
+      </w:r>
+      <w:proofErr w:type="spellStart"/>
+      <w:r>
+        <w:t>Courville</w:t>
+      </w:r>
+      <w:proofErr w:type="spellEnd"/>
     </w:p>
     <w:p>
       <w:pPr>
@@ -3814,8 +4030,15 @@
         <w:pStyle w:val="NoSpacing"/>
       </w:pPr>
       <w:r>
-        <w:lastRenderedPageBreak/>
-        <w:t>Authors: Magnus Lie Hetland 2017</w:t>
+        <w:t xml:space="preserve">Authors: Magnus Lie </w:t>
+      </w:r>
+      <w:proofErr w:type="spellStart"/>
+      <w:r>
+        <w:t>Hetland</w:t>
+      </w:r>
+      <w:proofErr w:type="spellEnd"/>
+      <w:r>
+        <w:t xml:space="preserve"> 2017</w:t>
       </w:r>
     </w:p>
     <w:p>
@@ -3866,7 +4089,15 @@
         <w:pStyle w:val="NoSpacing"/>
       </w:pPr>
       <w:r>
-        <w:t>Authors: Nikhil Ketkar 2017</w:t>
+        <w:t xml:space="preserve">Authors: Nikhil </w:t>
+      </w:r>
+      <w:proofErr w:type="spellStart"/>
+      <w:r>
+        <w:t>Ketkar</w:t>
+      </w:r>
+      <w:proofErr w:type="spellEnd"/>
+      <w:r>
+        <w:t xml:space="preserve"> 2017</w:t>
       </w:r>
     </w:p>
     <w:p>
@@ -3918,7 +4149,15 @@
         <w:pStyle w:val="NoSpacing"/>
       </w:pPr>
       <w:r>
-        <w:t>Authors: Kerry Koitzsch 2017</w:t>
+        <w:t xml:space="preserve">Authors: Kerry </w:t>
+      </w:r>
+      <w:proofErr w:type="spellStart"/>
+      <w:r>
+        <w:t>Koitzsch</w:t>
+      </w:r>
+      <w:proofErr w:type="spellEnd"/>
+      <w:r>
+        <w:t xml:space="preserve"> 2017</w:t>
       </w:r>
     </w:p>
     <w:p>
@@ -3961,7 +4200,31 @@
         <w:pStyle w:val="NoSpacing"/>
       </w:pPr>
       <w:r>
-        <w:t>Authors: Sameer Wadkar, Madhu Siddalingaiah 2014</w:t>
+        <w:t xml:space="preserve">Authors: Sameer </w:t>
+      </w:r>
+      <w:proofErr w:type="spellStart"/>
+      <w:r>
+        <w:t>Wadkar</w:t>
+      </w:r>
+      <w:proofErr w:type="spellEnd"/>
+      <w:r>
+        <w:t xml:space="preserve">, </w:t>
+      </w:r>
+      <w:proofErr w:type="spellStart"/>
+      <w:r>
+        <w:t>Madhu</w:t>
+      </w:r>
+      <w:proofErr w:type="spellEnd"/>
+      <w:r>
+        <w:t xml:space="preserve"> </w:t>
+      </w:r>
+      <w:proofErr w:type="spellStart"/>
+      <w:r>
+        <w:t>Siddalingaiah</w:t>
+      </w:r>
+      <w:proofErr w:type="spellEnd"/>
+      <w:r>
+        <w:t xml:space="preserve"> 2014</w:t>
       </w:r>
     </w:p>
     <w:p>
@@ -4012,7 +4275,23 @@
         <w:pStyle w:val="NoSpacing"/>
       </w:pPr>
       <w:r>
-        <w:t>Authors: Zubair Nabi 2016</w:t>
+        <w:t xml:space="preserve">Authors: </w:t>
+      </w:r>
+      <w:proofErr w:type="spellStart"/>
+      <w:r>
+        <w:t>Zubair</w:t>
+      </w:r>
+      <w:proofErr w:type="spellEnd"/>
+      <w:r>
+        <w:t xml:space="preserve"> </w:t>
+      </w:r>
+      <w:proofErr w:type="spellStart"/>
+      <w:r>
+        <w:t>Nabi</w:t>
+      </w:r>
+      <w:proofErr w:type="spellEnd"/>
+      <w:r>
+        <w:t xml:space="preserve"> 2016</w:t>
       </w:r>
     </w:p>
     <w:p>
@@ -4095,7 +4374,15 @@
         <w:pStyle w:val="NoSpacing"/>
       </w:pPr>
       <w:r>
-        <w:t>Authors: Kristian Rother 2017</w:t>
+        <w:t xml:space="preserve">Authors: Kristian </w:t>
+      </w:r>
+      <w:proofErr w:type="spellStart"/>
+      <w:r>
+        <w:t>Rother</w:t>
+      </w:r>
+      <w:proofErr w:type="spellEnd"/>
+      <w:r>
+        <w:t xml:space="preserve"> 2017</w:t>
       </w:r>
     </w:p>
     <w:p>
@@ -4147,7 +4434,15 @@
         <w:pStyle w:val="NoSpacing"/>
       </w:pPr>
       <w:r>
-        <w:t>Authors: Manohar Swamynathan 2017</w:t>
+        <w:t xml:space="preserve">Authors: Manohar </w:t>
+      </w:r>
+      <w:proofErr w:type="spellStart"/>
+      <w:r>
+        <w:t>Swamynathan</w:t>
+      </w:r>
+      <w:proofErr w:type="spellEnd"/>
+      <w:r>
+        <w:t xml:space="preserve"> 2017</w:t>
       </w:r>
     </w:p>
     <w:p>
@@ -4198,7 +4493,24 @@
         <w:pStyle w:val="NoSpacing"/>
       </w:pPr>
       <w:r>
-        <w:t>Authors: Laura Igual, Santi Seguí 2017</w:t>
+        <w:lastRenderedPageBreak/>
+        <w:t xml:space="preserve">Authors: Laura </w:t>
+      </w:r>
+      <w:proofErr w:type="spellStart"/>
+      <w:r>
+        <w:t>Igual</w:t>
+      </w:r>
+      <w:proofErr w:type="spellEnd"/>
+      <w:r>
+        <w:t xml:space="preserve">, Santi </w:t>
+      </w:r>
+      <w:proofErr w:type="spellStart"/>
+      <w:r>
+        <w:t>Seguí</w:t>
+      </w:r>
+      <w:proofErr w:type="spellEnd"/>
+      <w:r>
+        <w:t xml:space="preserve"> 2017</w:t>
       </w:r>
     </w:p>
     <w:p>
@@ -4494,8 +4806,13 @@
         <w:t xml:space="preserve">Authors: </w:t>
       </w:r>
       <w:r>
-        <w:t>Margot Tollefson</w:t>
-      </w:r>
+        <w:t xml:space="preserve">Margot </w:t>
+      </w:r>
+      <w:proofErr w:type="spellStart"/>
+      <w:r>
+        <w:t>Tollefson</w:t>
+      </w:r>
+      <w:proofErr w:type="spellEnd"/>
     </w:p>
     <w:p>
       <w:pPr>
@@ -4503,7 +4820,15 @@
         <w:outlineLvl w:val="0"/>
       </w:pPr>
       <w:r>
-        <w:t>Free online via SpringerLink (</w:t>
+        <w:t xml:space="preserve">Free online via </w:t>
+      </w:r>
+      <w:proofErr w:type="spellStart"/>
+      <w:r>
+        <w:t>SpringerLink</w:t>
+      </w:r>
+      <w:proofErr w:type="spellEnd"/>
+      <w:r>
+        <w:t xml:space="preserve"> (</w:t>
       </w:r>
       <w:hyperlink r:id="rId31" w:history="1">
         <w:r>
@@ -4570,11 +4895,24 @@
         <w:outlineLvl w:val="0"/>
       </w:pPr>
       <w:r>
-        <w:t xml:space="preserve">Authors: Anirban </w:t>
-      </w:r>
+        <w:t xml:space="preserve">Authors: </w:t>
+      </w:r>
+      <w:proofErr w:type="spellStart"/>
+      <w:r>
+        <w:t>Anirban</w:t>
+      </w:r>
+      <w:proofErr w:type="spellEnd"/>
+      <w:r>
+        <w:t xml:space="preserve"> </w:t>
+      </w:r>
+      <w:proofErr w:type="spellStart"/>
       <w:proofErr w:type="gramStart"/>
       <w:r>
-        <w:t xml:space="preserve">DasGupta  </w:t>
+        <w:t>DasGupta</w:t>
+      </w:r>
+      <w:proofErr w:type="spellEnd"/>
+      <w:r>
+        <w:t xml:space="preserve">  </w:t>
       </w:r>
       <w:r>
         <w:t>Springer</w:t>
@@ -4591,11 +4929,16 @@
       <w:r>
         <w:t xml:space="preserve">Free online via </w:t>
       </w:r>
+      <w:proofErr w:type="spellStart"/>
       <w:r>
         <w:t>Springer</w:t>
       </w:r>
       <w:r>
-        <w:t>Link (</w:t>
+        <w:t>Link</w:t>
+      </w:r>
+      <w:proofErr w:type="spellEnd"/>
+      <w:r>
+        <w:t xml:space="preserve"> (</w:t>
       </w:r>
       <w:hyperlink r:id="rId33" w:history="1">
         <w:r>
@@ -4662,7 +5005,15 @@
         <w:pStyle w:val="NoSpacing"/>
       </w:pPr>
       <w:r>
-        <w:t>Authors: Trevor Hastie, Robert Tibshirani and Jerome Friedman</w:t>
+        <w:t xml:space="preserve">Authors: Trevor Hastie, Robert </w:t>
+      </w:r>
+      <w:proofErr w:type="spellStart"/>
+      <w:r>
+        <w:t>Tibshirani</w:t>
+      </w:r>
+      <w:proofErr w:type="spellEnd"/>
+      <w:r>
+        <w:t xml:space="preserve"> and Jerome Friedman</w:t>
       </w:r>
     </w:p>
     <w:p>
@@ -4728,7 +5079,16 @@
         <w:outlineLvl w:val="0"/>
       </w:pPr>
       <w:r>
-        <w:t>Free online via SpringerLink (</w:t>
+        <w:lastRenderedPageBreak/>
+        <w:t xml:space="preserve">Free online via </w:t>
+      </w:r>
+      <w:proofErr w:type="spellStart"/>
+      <w:r>
+        <w:t>SpringerLink</w:t>
+      </w:r>
+      <w:proofErr w:type="spellEnd"/>
+      <w:r>
+        <w:t xml:space="preserve"> (</w:t>
       </w:r>
       <w:hyperlink r:id="rId36" w:history="1">
         <w:r>
@@ -4774,36 +5134,636 @@
         <w:pStyle w:val="NoSpacing"/>
       </w:pPr>
       <w:r>
+        <w:t>Beginning Data Science with R (2014)</w:t>
+      </w:r>
+    </w:p>
+    <w:p>
+      <w:pPr>
+        <w:pStyle w:val="NoSpacing"/>
+      </w:pPr>
+      <w:r>
+        <w:t xml:space="preserve">Authors: </w:t>
+      </w:r>
+      <w:proofErr w:type="spellStart"/>
+      <w:r>
+        <w:t>Manas</w:t>
+      </w:r>
+      <w:proofErr w:type="spellEnd"/>
+      <w:r>
+        <w:t xml:space="preserve"> A. Pathak</w:t>
+      </w:r>
+    </w:p>
+    <w:p>
+      <w:pPr>
+        <w:pStyle w:val="NoSpacing"/>
+      </w:pPr>
+      <w:r>
+        <w:t>ISBN: 978-3-319-12065-2 (Print) 978-3-319-12066-9 (Online)</w:t>
+      </w:r>
+    </w:p>
+    <w:p>
+      <w:pPr>
+        <w:pStyle w:val="NoSpacing"/>
+      </w:pPr>
+      <w:hyperlink r:id="rId38" w:history="1">
+        <w:r>
+          <w:rPr>
+            <w:rStyle w:val="Hyperlink"/>
+          </w:rPr>
+          <w:t>http://link.springer.com/book/10.1007/978-3-319-12066-9</w:t>
+        </w:r>
+      </w:hyperlink>
+    </w:p>
+    <w:p>
+      <w:pPr>
+        <w:pStyle w:val="NoSpacing"/>
+      </w:pPr>
+    </w:p>
+    <w:p>
+      <w:pPr>
+        <w:pStyle w:val="NoSpacing"/>
+      </w:pPr>
+    </w:p>
+    <w:p>
+      <w:pPr>
+        <w:pStyle w:val="NoSpacing"/>
+      </w:pPr>
+      <w:r>
+        <w:t>The Definitive Guide to SQLite (2010)</w:t>
+      </w:r>
+    </w:p>
+    <w:p>
+      <w:pPr>
+        <w:pStyle w:val="NoSpacing"/>
+      </w:pPr>
+      <w:r>
+        <w:t>Authors: Grant Allen, Mike Owens</w:t>
+      </w:r>
+    </w:p>
+    <w:p>
+      <w:pPr>
+        <w:pStyle w:val="NoSpacing"/>
+      </w:pPr>
+      <w:r>
+        <w:t>ISBN: 978-1-4302-3225-4 (Print) 978-1-4302-3226-1 (Online)</w:t>
+      </w:r>
+    </w:p>
+    <w:p>
+      <w:pPr>
+        <w:pStyle w:val="NoSpacing"/>
+      </w:pPr>
+      <w:hyperlink r:id="rId39" w:history="1">
+        <w:r>
+          <w:rPr>
+            <w:rStyle w:val="Hyperlink"/>
+          </w:rPr>
+          <w:t>http://link.springer.com/book/10.1007/978-1-4302-3226-1</w:t>
+        </w:r>
+      </w:hyperlink>
+    </w:p>
+    <w:p>
+      <w:pPr>
+        <w:pStyle w:val="NoSpacing"/>
+      </w:pPr>
+    </w:p>
+    <w:p>
+      <w:pPr>
+        <w:pStyle w:val="NoSpacing"/>
+      </w:pPr>
+      <w:r>
+        <w:t>The Definitive Guide to MongoDB: A complete guide to dealing with Big Data using MongoDB (2015)</w:t>
+      </w:r>
+    </w:p>
+    <w:p>
+      <w:pPr>
+        <w:pStyle w:val="NoSpacing"/>
+        <w:outlineLvl w:val="0"/>
+      </w:pPr>
+      <w:r>
+        <w:t xml:space="preserve">Authors: David </w:t>
+      </w:r>
+      <w:proofErr w:type="spellStart"/>
+      <w:r>
+        <w:t>Hows</w:t>
+      </w:r>
+      <w:proofErr w:type="spellEnd"/>
+      <w:r>
+        <w:t xml:space="preserve">, Peter </w:t>
+      </w:r>
+      <w:proofErr w:type="spellStart"/>
+      <w:r>
+        <w:t>Membrey</w:t>
+      </w:r>
+      <w:proofErr w:type="spellEnd"/>
+      <w:r>
+        <w:t xml:space="preserve">, </w:t>
+      </w:r>
+      <w:proofErr w:type="spellStart"/>
+      <w:r>
+        <w:t>Eelco</w:t>
+      </w:r>
+      <w:proofErr w:type="spellEnd"/>
+      <w:r>
+        <w:t xml:space="preserve"> </w:t>
+      </w:r>
+      <w:proofErr w:type="spellStart"/>
+      <w:r>
+        <w:t>Plugge</w:t>
+      </w:r>
+      <w:proofErr w:type="spellEnd"/>
+      <w:r>
+        <w:t>, Tim Hawkins</w:t>
+      </w:r>
+    </w:p>
+    <w:p>
+      <w:pPr>
+        <w:pStyle w:val="NoSpacing"/>
+      </w:pPr>
+      <w:r>
+        <w:t>ISBN: 978-1-4842-1183-0 (Print) 978-1-4842-1182-3 (Online)</w:t>
+      </w:r>
+    </w:p>
+    <w:p>
+      <w:pPr>
+        <w:pStyle w:val="NoSpacing"/>
+      </w:pPr>
+      <w:hyperlink r:id="rId40" w:history="1">
+        <w:r>
+          <w:rPr>
+            <w:rStyle w:val="Hyperlink"/>
+          </w:rPr>
+          <w:t>http://link.springer.com/book/10.1007/978-1-4842-1182-3</w:t>
+        </w:r>
+      </w:hyperlink>
+    </w:p>
+    <w:p>
+      <w:pPr>
+        <w:pStyle w:val="NoSpacing"/>
+      </w:pPr>
+    </w:p>
+    <w:p>
+      <w:pPr>
+        <w:pStyle w:val="NoSpacing"/>
+      </w:pPr>
+      <w:r>
+        <w:t xml:space="preserve">Beginning </w:t>
+      </w:r>
+      <w:proofErr w:type="spellStart"/>
+      <w:r>
+        <w:t>CouchDB</w:t>
+      </w:r>
+      <w:proofErr w:type="spellEnd"/>
+      <w:r>
+        <w:t xml:space="preserve"> (2009)</w:t>
+      </w:r>
+    </w:p>
+    <w:p>
+      <w:pPr>
+        <w:pStyle w:val="NoSpacing"/>
+      </w:pPr>
+      <w:r>
+        <w:t>Authors: Joe Lennon</w:t>
+      </w:r>
+    </w:p>
+    <w:p>
+      <w:pPr>
+        <w:pStyle w:val="NoSpacing"/>
+      </w:pPr>
+      <w:r>
+        <w:t>ISBN: 978-1-4302-7237-3 (Print) 978-1-4302-7236-6 (Online)</w:t>
+      </w:r>
+    </w:p>
+    <w:p>
+      <w:pPr>
+        <w:pStyle w:val="NoSpacing"/>
+      </w:pPr>
+      <w:hyperlink r:id="rId41" w:history="1">
+        <w:r>
+          <w:rPr>
+            <w:rStyle w:val="Hyperlink"/>
+          </w:rPr>
+          <w:t>http://link.springer.com/book/10.1007/978-1-4302-7236-6</w:t>
+        </w:r>
+      </w:hyperlink>
+    </w:p>
+    <w:p>
+      <w:pPr>
+        <w:pStyle w:val="NoSpacing"/>
+      </w:pPr>
+    </w:p>
+    <w:p>
+      <w:pPr>
+        <w:pStyle w:val="NoSpacing"/>
+      </w:pPr>
+      <w:r>
+        <w:t>Beginning Neo4j (2015)</w:t>
+      </w:r>
+    </w:p>
+    <w:p>
+      <w:pPr>
+        <w:pStyle w:val="NoSpacing"/>
+      </w:pPr>
+      <w:r>
+        <w:t>Authors: Chris Kemper</w:t>
+      </w:r>
+    </w:p>
+    <w:p>
+      <w:pPr>
+        <w:pStyle w:val="NoSpacing"/>
+      </w:pPr>
+      <w:r>
+        <w:t>ISBN: 978-1-4842-1228-8 (Print) 978-1-4842-1227-1 (Online)</w:t>
+      </w:r>
+    </w:p>
+    <w:p>
+      <w:pPr>
+        <w:pStyle w:val="NoSpacing"/>
+      </w:pPr>
+      <w:hyperlink r:id="rId42" w:history="1">
+        <w:r>
+          <w:rPr>
+            <w:rStyle w:val="Hyperlink"/>
+          </w:rPr>
+          <w:t>http://link.springer.com/book/10.1007/978-1-4842-122</w:t>
+        </w:r>
+      </w:hyperlink>
+    </w:p>
+    <w:p>
+      <w:pPr>
+        <w:pStyle w:val="NoSpacing"/>
+      </w:pPr>
+    </w:p>
+    <w:p>
+      <w:pPr>
+        <w:pStyle w:val="NoSpacing"/>
+        <w:outlineLvl w:val="0"/>
+      </w:pPr>
+      <w:r>
+        <w:t>A Tiny Handbook of R</w:t>
+      </w:r>
+    </w:p>
+    <w:p>
+      <w:pPr>
+        <w:pStyle w:val="NoSpacing"/>
+      </w:pPr>
+      <w:r>
+        <w:t xml:space="preserve">Authors: </w:t>
+      </w:r>
+      <w:r>
+        <w:t xml:space="preserve">Mike </w:t>
+      </w:r>
+      <w:proofErr w:type="spellStart"/>
+      <w:r>
+        <w:t>Allerhand</w:t>
+      </w:r>
+      <w:proofErr w:type="spellEnd"/>
+    </w:p>
+    <w:p>
+      <w:pPr>
+        <w:pStyle w:val="NoSpacing"/>
+        <w:outlineLvl w:val="0"/>
+      </w:pPr>
+      <w:r>
+        <w:t xml:space="preserve">Free online via </w:t>
+      </w:r>
+      <w:proofErr w:type="spellStart"/>
+      <w:r>
+        <w:t>SpringerLink</w:t>
+      </w:r>
+      <w:proofErr w:type="spellEnd"/>
+      <w:r>
+        <w:t xml:space="preserve"> (</w:t>
+      </w:r>
+      <w:hyperlink r:id="rId43" w:history="1">
+        <w:r>
+          <w:rPr>
+            <w:rStyle w:val="Hyperlink"/>
+          </w:rPr>
+          <w:t>http://link.</w:t>
+        </w:r>
+        <w:r>
+          <w:rPr>
+            <w:rStyle w:val="Hyperlink"/>
+          </w:rPr>
+          <w:t>Springer</w:t>
+        </w:r>
+        <w:r>
+          <w:rPr>
+            <w:rStyle w:val="Hyperlink"/>
+          </w:rPr>
+          <w:t>.com/)</w:t>
+        </w:r>
+      </w:hyperlink>
+    </w:p>
+    <w:p>
+      <w:pPr>
+        <w:pStyle w:val="NoSpacing"/>
+      </w:pPr>
+      <w:hyperlink r:id="rId44" w:history="1">
+        <w:r>
+          <w:rPr>
+            <w:rStyle w:val="Hyperlink"/>
+          </w:rPr>
+          <w:t>http://link.</w:t>
+        </w:r>
+        <w:r>
+          <w:rPr>
+            <w:rStyle w:val="Hyperlink"/>
+          </w:rPr>
+          <w:t>Springer</w:t>
+        </w:r>
+        <w:r>
+          <w:rPr>
+            <w:rStyle w:val="Hyperlink"/>
+          </w:rPr>
+          <w:t>.com/book/10.1007/978-3-642-17980-8</w:t>
+        </w:r>
+      </w:hyperlink>
+    </w:p>
+    <w:p>
+      <w:pPr>
+        <w:pStyle w:val="NoSpacing"/>
+      </w:pPr>
+    </w:p>
+    <w:p>
+      <w:pPr>
+        <w:pStyle w:val="NoSpacing"/>
+        <w:outlineLvl w:val="0"/>
+      </w:pPr>
+      <w:r>
+        <w:t>R Statistical Application Development by Example Beginner's Guide</w:t>
+      </w:r>
+    </w:p>
+    <w:p>
+      <w:pPr>
+        <w:pStyle w:val="NoSpacing"/>
+      </w:pPr>
+      <w:r>
+        <w:t>Authors: Robert J Knell</w:t>
+      </w:r>
+    </w:p>
+    <w:p>
+      <w:pPr>
+        <w:pStyle w:val="NoSpacing"/>
+        <w:outlineLvl w:val="0"/>
+      </w:pPr>
+      <w:r>
+        <w:t xml:space="preserve">PDF: </w:t>
+      </w:r>
+      <w:hyperlink r:id="rId45" w:history="1">
+        <w:r>
+          <w:rPr>
+            <w:rStyle w:val="Hyperlink"/>
+          </w:rPr>
+          <w:t>http://www.introductoryr.co.uk/Introductory%20R%20example%20chapters.pdf</w:t>
+        </w:r>
+      </w:hyperlink>
+    </w:p>
+    <w:p>
+      <w:pPr>
+        <w:pStyle w:val="NoSpacing"/>
+      </w:pPr>
+    </w:p>
+    <w:p>
+      <w:pPr>
+        <w:pStyle w:val="NoSpacing"/>
+        <w:outlineLvl w:val="0"/>
+      </w:pPr>
+      <w:r>
+        <w:t>Beginning Data Science with R</w:t>
+      </w:r>
+    </w:p>
+    <w:p>
+      <w:pPr>
+        <w:pStyle w:val="NoSpacing"/>
+      </w:pPr>
+      <w:r>
+        <w:t xml:space="preserve">Authors: </w:t>
+      </w:r>
+      <w:proofErr w:type="spellStart"/>
+      <w:r>
+        <w:t>Manas</w:t>
+      </w:r>
+      <w:proofErr w:type="spellEnd"/>
+      <w:r>
+        <w:t xml:space="preserve"> A. Pathak</w:t>
+      </w:r>
+    </w:p>
+    <w:p>
+      <w:pPr>
+        <w:pStyle w:val="NoSpacing"/>
+        <w:outlineLvl w:val="0"/>
+      </w:pPr>
+      <w:r>
+        <w:t xml:space="preserve">Free online via </w:t>
+      </w:r>
+      <w:proofErr w:type="spellStart"/>
+      <w:r>
+        <w:t>SpringerLink</w:t>
+      </w:r>
+      <w:proofErr w:type="spellEnd"/>
+      <w:r>
+        <w:t xml:space="preserve"> (</w:t>
+      </w:r>
+      <w:hyperlink r:id="rId46" w:history="1">
+        <w:r>
+          <w:rPr>
+            <w:rStyle w:val="Hyperlink"/>
+          </w:rPr>
+          <w:t>http://link.</w:t>
+        </w:r>
+        <w:r>
+          <w:rPr>
+            <w:rStyle w:val="Hyperlink"/>
+          </w:rPr>
+          <w:t>Springer</w:t>
+        </w:r>
+        <w:r>
+          <w:rPr>
+            <w:rStyle w:val="Hyperlink"/>
+          </w:rPr>
+          <w:t>.com/)</w:t>
+        </w:r>
+      </w:hyperlink>
+    </w:p>
+    <w:p>
+      <w:pPr>
+        <w:pStyle w:val="NoSpacing"/>
+      </w:pPr>
+      <w:hyperlink r:id="rId47" w:history="1">
+        <w:r>
+          <w:rPr>
+            <w:rStyle w:val="Hyperlink"/>
+          </w:rPr>
+          <w:t>http://link.</w:t>
+        </w:r>
+        <w:r>
+          <w:rPr>
+            <w:rStyle w:val="Hyperlink"/>
+          </w:rPr>
+          <w:t>Springer</w:t>
+        </w:r>
+        <w:r>
+          <w:rPr>
+            <w:rStyle w:val="Hyperlink"/>
+          </w:rPr>
+          <w:t>.com/book/10.1007/978-3-319-12066-9</w:t>
+        </w:r>
+      </w:hyperlink>
+    </w:p>
+    <w:p>
+      <w:pPr>
+        <w:pStyle w:val="NoSpacing"/>
+      </w:pPr>
+    </w:p>
+    <w:p>
+      <w:pPr>
+        <w:pStyle w:val="NoSpacing"/>
+      </w:pPr>
+      <w:r>
+        <w:t>Data Mining with Rattle and</w:t>
+      </w:r>
+      <w:r>
+        <w:t xml:space="preserve"> python </w:t>
+      </w:r>
+      <w:r>
+        <w:t>The Art of Excavating Data for Knowledge Discovery (2011)</w:t>
+      </w:r>
+    </w:p>
+    <w:p>
+      <w:pPr>
+        <w:pStyle w:val="NoSpacing"/>
+        <w:outlineLvl w:val="0"/>
+      </w:pPr>
+      <w:r>
+        <w:t xml:space="preserve">Authors: Graham Williams  </w:t>
+      </w:r>
+    </w:p>
+    <w:p>
+      <w:pPr>
+        <w:pStyle w:val="NoSpacing"/>
+      </w:pPr>
+      <w:r>
+        <w:t xml:space="preserve">Free online via </w:t>
+      </w:r>
+      <w:proofErr w:type="spellStart"/>
+      <w:r>
+        <w:t>Springer</w:t>
+      </w:r>
+      <w:r>
+        <w:t>Link</w:t>
+      </w:r>
+      <w:proofErr w:type="spellEnd"/>
+      <w:r>
+        <w:t xml:space="preserve"> (</w:t>
+      </w:r>
+      <w:hyperlink r:id="rId48" w:history="1">
+        <w:r>
+          <w:rPr>
+            <w:rStyle w:val="Hyperlink"/>
+          </w:rPr>
+          <w:t>http://link.</w:t>
+        </w:r>
+        <w:r>
+          <w:rPr>
+            <w:rStyle w:val="Hyperlink"/>
+          </w:rPr>
+          <w:t>Springer</w:t>
+        </w:r>
+        <w:r>
+          <w:rPr>
+            <w:rStyle w:val="Hyperlink"/>
+          </w:rPr>
+          <w:t>.com/</w:t>
+        </w:r>
+      </w:hyperlink>
+      <w:r>
+        <w:t xml:space="preserve">) </w:t>
+      </w:r>
+      <w:hyperlink r:id="rId49" w:history="1">
+        <w:r>
+          <w:rPr>
+            <w:rStyle w:val="Hyperlink"/>
+          </w:rPr>
+          <w:t>http://link.</w:t>
+        </w:r>
+        <w:r>
+          <w:rPr>
+            <w:rStyle w:val="Hyperlink"/>
+          </w:rPr>
+          <w:t>Springer</w:t>
+        </w:r>
+        <w:r>
+          <w:rPr>
+            <w:rStyle w:val="Hyperlink"/>
+          </w:rPr>
+          <w:t>.com/book/10.1007/978-1-4419-9890-3</w:t>
+        </w:r>
+      </w:hyperlink>
+    </w:p>
+    <w:p>
+      <w:pPr>
+        <w:pStyle w:val="NoSpacing"/>
+      </w:pPr>
+    </w:p>
+    <w:p>
+      <w:pPr>
+        <w:pStyle w:val="NoSpacing"/>
+        <w:outlineLvl w:val="0"/>
+      </w:pPr>
+      <w:r>
         <w:lastRenderedPageBreak/>
-        <w:t>Beginning Data Science with R (2014)</w:t>
-      </w:r>
-    </w:p>
-    <w:p>
-      <w:pPr>
-        <w:pStyle w:val="NoSpacing"/>
-      </w:pPr>
-      <w:r>
-        <w:t>Authors: Manas A. Pathak</w:t>
-      </w:r>
-    </w:p>
-    <w:p>
-      <w:pPr>
-        <w:pStyle w:val="NoSpacing"/>
-      </w:pPr>
-      <w:r>
-        <w:t>ISBN: 978-3-319-12065-2 (Print) 978-3-319-12066-9 (Online)</w:t>
-      </w:r>
-    </w:p>
-    <w:p>
-      <w:pPr>
-        <w:pStyle w:val="NoSpacing"/>
-      </w:pPr>
-      <w:hyperlink r:id="rId38" w:history="1">
-        <w:r>
-          <w:rPr>
-            <w:rStyle w:val="Hyperlink"/>
-          </w:rPr>
-          <w:t>http://link.springer.com/book/10.1007/978-3-319-12066-9</w:t>
+        <w:t>Bayesian Essentials with R</w:t>
+      </w:r>
+    </w:p>
+    <w:p>
+      <w:pPr>
+        <w:pStyle w:val="NoSpacing"/>
+      </w:pPr>
+      <w:r>
+        <w:t xml:space="preserve">Authors: </w:t>
+      </w:r>
+      <w:r>
+        <w:t>Jean-Michel Marin, Christian P. Robert</w:t>
+      </w:r>
+    </w:p>
+    <w:p>
+      <w:pPr>
+        <w:pStyle w:val="NoSpacing"/>
+        <w:outlineLvl w:val="0"/>
+      </w:pPr>
+      <w:r>
+        <w:t xml:space="preserve">Free online via </w:t>
+      </w:r>
+      <w:proofErr w:type="spellStart"/>
+      <w:r>
+        <w:t>Springer</w:t>
+      </w:r>
+      <w:r>
+        <w:t>Link</w:t>
+      </w:r>
+      <w:proofErr w:type="spellEnd"/>
+      <w:r>
+        <w:t xml:space="preserve"> (</w:t>
+      </w:r>
+      <w:hyperlink r:id="rId50" w:history="1">
+        <w:r>
+          <w:rPr>
+            <w:rStyle w:val="Hyperlink"/>
+          </w:rPr>
+          <w:t>http://link.</w:t>
+        </w:r>
+        <w:r>
+          <w:rPr>
+            <w:rStyle w:val="Hyperlink"/>
+          </w:rPr>
+          <w:t>Springer</w:t>
+        </w:r>
+        <w:r>
+          <w:rPr>
+            <w:rStyle w:val="Hyperlink"/>
+          </w:rPr>
+          <w:t>.com/)</w:t>
         </w:r>
       </w:hyperlink>
     </w:p>
@@ -4811,46 +5771,24 @@
       <w:pPr>
         <w:pStyle w:val="NoSpacing"/>
       </w:pPr>
-    </w:p>
-    <w:p>
-      <w:pPr>
-        <w:pStyle w:val="NoSpacing"/>
-      </w:pPr>
-    </w:p>
-    <w:p>
-      <w:pPr>
-        <w:pStyle w:val="NoSpacing"/>
-      </w:pPr>
-      <w:r>
-        <w:t>The Definitive Guide to SQLite (2010)</w:t>
-      </w:r>
-    </w:p>
-    <w:p>
-      <w:pPr>
-        <w:pStyle w:val="NoSpacing"/>
-      </w:pPr>
-      <w:r>
-        <w:t>Authors: Grant Allen, Mike Owens</w:t>
-      </w:r>
-    </w:p>
-    <w:p>
-      <w:pPr>
-        <w:pStyle w:val="NoSpacing"/>
-      </w:pPr>
-      <w:r>
-        <w:t>ISBN: 978-1-4302-3225-4 (Print) 978-1-4302-3226-1 (Online)</w:t>
-      </w:r>
-    </w:p>
-    <w:p>
-      <w:pPr>
-        <w:pStyle w:val="NoSpacing"/>
-      </w:pPr>
-      <w:hyperlink r:id="rId39" w:history="1">
-        <w:r>
-          <w:rPr>
-            <w:rStyle w:val="Hyperlink"/>
-          </w:rPr>
-          <w:t>http://link.springer.com/book/10.1007/978-1-4302-3226-1</w:t>
+      <w:hyperlink r:id="rId51" w:history="1">
+        <w:r>
+          <w:rPr>
+            <w:rStyle w:val="Hyperlink"/>
+          </w:rPr>
+          <w:t>http://link.</w:t>
+        </w:r>
+        <w:r>
+          <w:rPr>
+            <w:rStyle w:val="Hyperlink"/>
+          </w:rPr>
+          <w:t>Springer</w:t>
+        </w:r>
+        <w:r>
+          <w:rPr>
+            <w:rStyle w:val="Hyperlink"/>
+          </w:rPr>
+          <w:t>.com/book/10.1007/978-1-4614-8687-9</w:t>
         </w:r>
       </w:hyperlink>
     </w:p>
@@ -4862,38 +5800,71 @@
     <w:p>
       <w:pPr>
         <w:pStyle w:val="NoSpacing"/>
-      </w:pPr>
-      <w:r>
-        <w:t>The Definitive Guide to MongoDB: A complete guide to dealing with Big Data using MongoDB (2015)</w:t>
-      </w:r>
-    </w:p>
-    <w:p>
-      <w:pPr>
-        <w:pStyle w:val="NoSpacing"/>
         <w:outlineLvl w:val="0"/>
       </w:pPr>
       <w:r>
-        <w:t>Authors: David Hows, Peter Membrey, Eelco Plugge, Tim Hawkins</w:t>
-      </w:r>
-    </w:p>
-    <w:p>
-      <w:pPr>
-        <w:pStyle w:val="NoSpacing"/>
-      </w:pPr>
-      <w:r>
-        <w:t>ISBN: 978-1-4842-1183-0 (Print) 978-1-4842-1182-3 (Online)</w:t>
-      </w:r>
-    </w:p>
-    <w:p>
-      <w:pPr>
-        <w:pStyle w:val="NoSpacing"/>
-      </w:pPr>
-      <w:hyperlink r:id="rId40" w:history="1">
-        <w:r>
-          <w:rPr>
-            <w:rStyle w:val="Hyperlink"/>
-          </w:rPr>
-          <w:t>http://link.springer.com/book/10.1007/978-1-4842-1182-3</w:t>
+        <w:t>Text Analysis with</w:t>
+      </w:r>
+      <w:r>
+        <w:t xml:space="preserve"> python </w:t>
+      </w:r>
+      <w:r>
+        <w:t>for Students of Literature</w:t>
+      </w:r>
+    </w:p>
+    <w:p>
+      <w:pPr>
+        <w:pStyle w:val="NoSpacing"/>
+      </w:pPr>
+      <w:r>
+        <w:t xml:space="preserve">Authors: </w:t>
+      </w:r>
+      <w:r>
+        <w:t xml:space="preserve">Matthew L. </w:t>
+      </w:r>
+      <w:proofErr w:type="spellStart"/>
+      <w:r>
+        <w:t>Jockers</w:t>
+      </w:r>
+      <w:proofErr w:type="spellEnd"/>
+    </w:p>
+    <w:p>
+      <w:pPr>
+        <w:pStyle w:val="NoSpacing"/>
+        <w:outlineLvl w:val="0"/>
+      </w:pPr>
+      <w:r>
+        <w:t xml:space="preserve">Free online via </w:t>
+      </w:r>
+      <w:proofErr w:type="spellStart"/>
+      <w:r>
+        <w:t>Springer</w:t>
+      </w:r>
+      <w:r>
+        <w:t>Link</w:t>
+      </w:r>
+      <w:proofErr w:type="spellEnd"/>
+      <w:r>
+        <w:t xml:space="preserve"> (</w:t>
+      </w:r>
+      <w:hyperlink r:id="rId52" w:history="1">
+        <w:r>
+          <w:rPr>
+            <w:rStyle w:val="Hyperlink"/>
+          </w:rPr>
+          <w:t>http://link.</w:t>
+        </w:r>
+        <w:r>
+          <w:rPr>
+            <w:rStyle w:val="Hyperlink"/>
+          </w:rPr>
+          <w:t>Springer</w:t>
+        </w:r>
+        <w:r>
+          <w:rPr>
+            <w:rStyle w:val="Hyperlink"/>
+          </w:rPr>
+          <w:t>.com/)</w:t>
         </w:r>
       </w:hyperlink>
     </w:p>
@@ -4901,41 +5872,24 @@
       <w:pPr>
         <w:pStyle w:val="NoSpacing"/>
       </w:pPr>
-    </w:p>
-    <w:p>
-      <w:pPr>
-        <w:pStyle w:val="NoSpacing"/>
-      </w:pPr>
-      <w:r>
-        <w:t>Beginning CouchDB (2009)</w:t>
-      </w:r>
-    </w:p>
-    <w:p>
-      <w:pPr>
-        <w:pStyle w:val="NoSpacing"/>
-      </w:pPr>
-      <w:r>
-        <w:t>Authors: Joe Lennon</w:t>
-      </w:r>
-    </w:p>
-    <w:p>
-      <w:pPr>
-        <w:pStyle w:val="NoSpacing"/>
-      </w:pPr>
-      <w:r>
-        <w:t>ISBN: 978-1-4302-7237-3 (Print) 978-1-4302-7236-6 (Online)</w:t>
-      </w:r>
-    </w:p>
-    <w:p>
-      <w:pPr>
-        <w:pStyle w:val="NoSpacing"/>
-      </w:pPr>
-      <w:hyperlink r:id="rId41" w:history="1">
-        <w:r>
-          <w:rPr>
-            <w:rStyle w:val="Hyperlink"/>
-          </w:rPr>
-          <w:t>http://link.springer.com/book/10.1007/978-1-4302-7236-6</w:t>
+      <w:hyperlink r:id="rId53" w:history="1">
+        <w:r>
+          <w:rPr>
+            <w:rStyle w:val="Hyperlink"/>
+          </w:rPr>
+          <w:t>http://link.</w:t>
+        </w:r>
+        <w:r>
+          <w:rPr>
+            <w:rStyle w:val="Hyperlink"/>
+          </w:rPr>
+          <w:t>Springer</w:t>
+        </w:r>
+        <w:r>
+          <w:rPr>
+            <w:rStyle w:val="Hyperlink"/>
+          </w:rPr>
+          <w:t>.com/book/10.1007/978-3-319-03164-4</w:t>
         </w:r>
       </w:hyperlink>
     </w:p>
@@ -4947,37 +5901,65 @@
     <w:p>
       <w:pPr>
         <w:pStyle w:val="NoSpacing"/>
-      </w:pPr>
-      <w:r>
-        <w:t>Beginning Neo4j (2015)</w:t>
-      </w:r>
-    </w:p>
-    <w:p>
-      <w:pPr>
-        <w:pStyle w:val="NoSpacing"/>
-      </w:pPr>
-      <w:r>
-        <w:t>Authors: Chris Kemper</w:t>
-      </w:r>
-    </w:p>
-    <w:p>
-      <w:pPr>
-        <w:pStyle w:val="NoSpacing"/>
-      </w:pPr>
-      <w:r>
-        <w:t>ISBN: 978-1-4842-1228-8 (Print) 978-1-4842-1227-1 (Online)</w:t>
-      </w:r>
-    </w:p>
-    <w:p>
-      <w:pPr>
-        <w:pStyle w:val="NoSpacing"/>
-      </w:pPr>
-      <w:hyperlink r:id="rId42" w:history="1">
-        <w:r>
-          <w:rPr>
-            <w:rStyle w:val="Hyperlink"/>
-          </w:rPr>
-          <w:t>http://link.springer.com/book/10.1007/978-1-4842-122</w:t>
+        <w:outlineLvl w:val="0"/>
+      </w:pPr>
+      <w:r>
+        <w:t>Introductory Time Series with R</w:t>
+      </w:r>
+    </w:p>
+    <w:p>
+      <w:pPr>
+        <w:pStyle w:val="NoSpacing"/>
+      </w:pPr>
+      <w:r>
+        <w:t xml:space="preserve">Authors: </w:t>
+      </w:r>
+      <w:r>
+        <w:t xml:space="preserve">Andrew V. Metcalfe, Paul S.P. </w:t>
+      </w:r>
+      <w:proofErr w:type="spellStart"/>
+      <w:r>
+        <w:t>Cowpertwait</w:t>
+      </w:r>
+      <w:proofErr w:type="spellEnd"/>
+    </w:p>
+    <w:p>
+      <w:pPr>
+        <w:pStyle w:val="NoSpacing"/>
+        <w:outlineLvl w:val="0"/>
+      </w:pPr>
+      <w:r>
+        <w:t xml:space="preserve">Free online via </w:t>
+      </w:r>
+      <w:proofErr w:type="spellStart"/>
+      <w:r>
+        <w:t>Springer</w:t>
+      </w:r>
+      <w:r>
+        <w:t>Link</w:t>
+      </w:r>
+      <w:proofErr w:type="spellEnd"/>
+      <w:r>
+        <w:t xml:space="preserve"> (</w:t>
+      </w:r>
+      <w:hyperlink r:id="rId54" w:history="1">
+        <w:r>
+          <w:rPr>
+            <w:rStyle w:val="Hyperlink"/>
+          </w:rPr>
+          <w:t>http://link.</w:t>
+        </w:r>
+        <w:r>
+          <w:rPr>
+            <w:rStyle w:val="Hyperlink"/>
+          </w:rPr>
+          <w:t>Springer</w:t>
+        </w:r>
+        <w:r>
+          <w:rPr>
+            <w:rStyle w:val="Hyperlink"/>
+          </w:rPr>
+          <w:t>.com/)</w:t>
         </w:r>
       </w:hyperlink>
     </w:p>
@@ -4985,6 +5967,31 @@
       <w:pPr>
         <w:pStyle w:val="NoSpacing"/>
       </w:pPr>
+      <w:hyperlink r:id="rId55" w:history="1">
+        <w:r>
+          <w:rPr>
+            <w:rStyle w:val="Hyperlink"/>
+          </w:rPr>
+          <w:t>http://link.</w:t>
+        </w:r>
+        <w:r>
+          <w:rPr>
+            <w:rStyle w:val="Hyperlink"/>
+          </w:rPr>
+          <w:t>Springer</w:t>
+        </w:r>
+        <w:r>
+          <w:rPr>
+            <w:rStyle w:val="Hyperlink"/>
+          </w:rPr>
+          <w:t>.com/book/10.1007/978-0-387-88698-5</w:t>
+        </w:r>
+      </w:hyperlink>
+    </w:p>
+    <w:p>
+      <w:pPr>
+        <w:pStyle w:val="NoSpacing"/>
+      </w:pPr>
     </w:p>
     <w:p>
       <w:pPr>
@@ -4992,6 +5999,709 @@
         <w:outlineLvl w:val="0"/>
       </w:pPr>
       <w:r>
+        <w:t>Data Analytics - Models and Algorithms for Intelligent Data Analysis 2012</w:t>
+      </w:r>
+    </w:p>
+    <w:p>
+      <w:pPr>
+        <w:pStyle w:val="NoSpacing"/>
+      </w:pPr>
+      <w:r>
+        <w:t xml:space="preserve">Authors: Thomas A. </w:t>
+      </w:r>
+      <w:proofErr w:type="spellStart"/>
+      <w:r>
+        <w:t>Runkler</w:t>
+      </w:r>
+      <w:proofErr w:type="spellEnd"/>
+    </w:p>
+    <w:p>
+      <w:pPr>
+        <w:pStyle w:val="NoSpacing"/>
+      </w:pPr>
+      <w:r>
+        <w:t>ISBN: 978-3-8348-2588-9 (Print) 978-3-8348-2589-6 (Online)</w:t>
+      </w:r>
+    </w:p>
+    <w:p>
+      <w:pPr>
+        <w:pStyle w:val="NoSpacing"/>
+      </w:pPr>
+      <w:hyperlink r:id="rId56" w:history="1">
+        <w:r>
+          <w:rPr>
+            <w:rStyle w:val="Hyperlink"/>
+          </w:rPr>
+          <w:t>http://link.</w:t>
+        </w:r>
+        <w:r>
+          <w:rPr>
+            <w:rStyle w:val="Hyperlink"/>
+          </w:rPr>
+          <w:t>Springer</w:t>
+        </w:r>
+        <w:r>
+          <w:rPr>
+            <w:rStyle w:val="Hyperlink"/>
+          </w:rPr>
+          <w:t>.com/book/10.1007/978-3-8348-2589-6</w:t>
+        </w:r>
+      </w:hyperlink>
+    </w:p>
+    <w:p>
+      <w:pPr>
+        <w:pStyle w:val="NoSpacing"/>
+      </w:pPr>
+    </w:p>
+    <w:p>
+      <w:pPr>
+        <w:pStyle w:val="NoSpacing"/>
+      </w:pPr>
+      <w:r>
+        <w:t>Computational Social Network Analysis: Trends, Tools and Research Advances 2010</w:t>
+      </w:r>
+    </w:p>
+    <w:p>
+      <w:pPr>
+        <w:pStyle w:val="NoSpacing"/>
+      </w:pPr>
+      <w:r>
+        <w:t xml:space="preserve">Editors: </w:t>
+      </w:r>
+      <w:proofErr w:type="spellStart"/>
+      <w:r>
+        <w:t>Ajith</w:t>
+      </w:r>
+      <w:proofErr w:type="spellEnd"/>
+      <w:r>
+        <w:t xml:space="preserve"> Abraham, </w:t>
+      </w:r>
+      <w:proofErr w:type="spellStart"/>
+      <w:r>
+        <w:t>Aboul</w:t>
+      </w:r>
+      <w:proofErr w:type="spellEnd"/>
+      <w:r>
+        <w:t xml:space="preserve">-Ella </w:t>
+      </w:r>
+      <w:proofErr w:type="spellStart"/>
+      <w:r>
+        <w:t>Hassanien</w:t>
+      </w:r>
+      <w:proofErr w:type="spellEnd"/>
+      <w:r>
+        <w:t xml:space="preserve">, Vaclav </w:t>
+      </w:r>
+      <w:proofErr w:type="spellStart"/>
+      <w:r>
+        <w:t>Sná¿el</w:t>
+      </w:r>
+      <w:proofErr w:type="spellEnd"/>
+    </w:p>
+    <w:p>
+      <w:pPr>
+        <w:pStyle w:val="NoSpacing"/>
+      </w:pPr>
+      <w:r>
+        <w:t>ISBN: 978-1-84882-228-3 (Print) 978-1-84882-229-0 (Online)</w:t>
+      </w:r>
+    </w:p>
+    <w:p>
+      <w:pPr>
+        <w:pStyle w:val="NoSpacing"/>
+      </w:pPr>
+      <w:hyperlink r:id="rId57" w:history="1">
+        <w:r>
+          <w:rPr>
+            <w:rStyle w:val="Hyperlink"/>
+          </w:rPr>
+          <w:t>http://link.</w:t>
+        </w:r>
+        <w:r>
+          <w:rPr>
+            <w:rStyle w:val="Hyperlink"/>
+          </w:rPr>
+          <w:t>Springer</w:t>
+        </w:r>
+        <w:r>
+          <w:rPr>
+            <w:rStyle w:val="Hyperlink"/>
+          </w:rPr>
+          <w:t>.com/book/10.1007/978-1-84882-229-0</w:t>
+        </w:r>
+      </w:hyperlink>
+    </w:p>
+    <w:p>
+      <w:pPr>
+        <w:pStyle w:val="NoSpacing"/>
+      </w:pPr>
+    </w:p>
+    <w:p>
+      <w:pPr>
+        <w:pStyle w:val="NoSpacing"/>
+        <w:outlineLvl w:val="0"/>
+      </w:pPr>
+      <w:r>
+        <w:t>Biostatistics with R</w:t>
+      </w:r>
+    </w:p>
+    <w:p>
+      <w:pPr>
+        <w:pStyle w:val="NoSpacing"/>
+      </w:pPr>
+      <w:r>
+        <w:t xml:space="preserve">Authors: </w:t>
+      </w:r>
+      <w:proofErr w:type="spellStart"/>
+      <w:r>
+        <w:t>Babak</w:t>
+      </w:r>
+      <w:proofErr w:type="spellEnd"/>
+      <w:r>
+        <w:t xml:space="preserve"> </w:t>
+      </w:r>
+      <w:proofErr w:type="spellStart"/>
+      <w:r>
+        <w:t>Shahbaba</w:t>
+      </w:r>
+      <w:proofErr w:type="spellEnd"/>
+    </w:p>
+    <w:p>
+      <w:pPr>
+        <w:pStyle w:val="NoSpacing"/>
+        <w:outlineLvl w:val="0"/>
+      </w:pPr>
+      <w:r>
+        <w:t xml:space="preserve">Free online via </w:t>
+      </w:r>
+      <w:proofErr w:type="spellStart"/>
+      <w:r>
+        <w:t>Springer</w:t>
+      </w:r>
+      <w:r>
+        <w:t>Link</w:t>
+      </w:r>
+      <w:proofErr w:type="spellEnd"/>
+      <w:r>
+        <w:t xml:space="preserve"> (</w:t>
+      </w:r>
+      <w:hyperlink r:id="rId58" w:history="1">
+        <w:r>
+          <w:rPr>
+            <w:rStyle w:val="Hyperlink"/>
+          </w:rPr>
+          <w:t>http://link.</w:t>
+        </w:r>
+        <w:r>
+          <w:rPr>
+            <w:rStyle w:val="Hyperlink"/>
+          </w:rPr>
+          <w:t>Springer</w:t>
+        </w:r>
+        <w:r>
+          <w:rPr>
+            <w:rStyle w:val="Hyperlink"/>
+          </w:rPr>
+          <w:t>.com/)</w:t>
+        </w:r>
+      </w:hyperlink>
+    </w:p>
+    <w:p>
+      <w:pPr>
+        <w:pStyle w:val="NoSpacing"/>
+      </w:pPr>
+      <w:hyperlink r:id="rId59" w:history="1">
+        <w:r>
+          <w:rPr>
+            <w:rStyle w:val="Hyperlink"/>
+          </w:rPr>
+          <w:t>http://link.</w:t>
+        </w:r>
+        <w:r>
+          <w:rPr>
+            <w:rStyle w:val="Hyperlink"/>
+          </w:rPr>
+          <w:t>Springer</w:t>
+        </w:r>
+        <w:r>
+          <w:rPr>
+            <w:rStyle w:val="Hyperlink"/>
+          </w:rPr>
+          <w:t>.com/book/10.1007/978-1-4614-1302-8</w:t>
+        </w:r>
+      </w:hyperlink>
+    </w:p>
+    <w:p>
+      <w:pPr>
+        <w:pStyle w:val="NoSpacing"/>
+      </w:pPr>
+    </w:p>
+    <w:p>
+      <w:pPr>
+        <w:pStyle w:val="NoSpacing"/>
+        <w:outlineLvl w:val="0"/>
+      </w:pPr>
+      <w:r>
+        <w:t>Introduction to Probability Simulation and Gibbs Sampling with R</w:t>
+      </w:r>
+    </w:p>
+    <w:p>
+      <w:pPr>
+        <w:pStyle w:val="NoSpacing"/>
+      </w:pPr>
+      <w:r>
+        <w:t xml:space="preserve">Authors: </w:t>
+      </w:r>
+      <w:r>
+        <w:t xml:space="preserve">Eric A. </w:t>
+      </w:r>
+      <w:proofErr w:type="spellStart"/>
+      <w:r>
+        <w:t>Suess</w:t>
+      </w:r>
+      <w:proofErr w:type="spellEnd"/>
+      <w:r>
+        <w:t>, Bruce E. Trumbo</w:t>
+      </w:r>
+    </w:p>
+    <w:p>
+      <w:pPr>
+        <w:pStyle w:val="NoSpacing"/>
+        <w:outlineLvl w:val="0"/>
+      </w:pPr>
+      <w:r>
+        <w:t xml:space="preserve">Free online via </w:t>
+      </w:r>
+      <w:proofErr w:type="spellStart"/>
+      <w:r>
+        <w:t>Springer</w:t>
+      </w:r>
+      <w:r>
+        <w:t>Link</w:t>
+      </w:r>
+      <w:proofErr w:type="spellEnd"/>
+      <w:r>
+        <w:t xml:space="preserve"> (</w:t>
+      </w:r>
+      <w:hyperlink r:id="rId60" w:history="1">
+        <w:r>
+          <w:rPr>
+            <w:rStyle w:val="Hyperlink"/>
+          </w:rPr>
+          <w:t>http://link.</w:t>
+        </w:r>
+        <w:r>
+          <w:rPr>
+            <w:rStyle w:val="Hyperlink"/>
+          </w:rPr>
+          <w:t>Springer</w:t>
+        </w:r>
+        <w:r>
+          <w:rPr>
+            <w:rStyle w:val="Hyperlink"/>
+          </w:rPr>
+          <w:t>.com/)</w:t>
+        </w:r>
+      </w:hyperlink>
+    </w:p>
+    <w:p>
+      <w:pPr>
+        <w:pStyle w:val="NoSpacing"/>
+      </w:pPr>
+      <w:hyperlink r:id="rId61" w:history="1">
+        <w:r>
+          <w:rPr>
+            <w:rStyle w:val="Hyperlink"/>
+          </w:rPr>
+          <w:t>http://link.</w:t>
+        </w:r>
+        <w:r>
+          <w:rPr>
+            <w:rStyle w:val="Hyperlink"/>
+          </w:rPr>
+          <w:t>Springer</w:t>
+        </w:r>
+        <w:r>
+          <w:rPr>
+            <w:rStyle w:val="Hyperlink"/>
+          </w:rPr>
+          <w:t>.com/book/10.1007/978-0-387-68765-0</w:t>
+        </w:r>
+      </w:hyperlink>
+    </w:p>
+    <w:p>
+      <w:pPr>
+        <w:pStyle w:val="NoSpacing"/>
+      </w:pPr>
+    </w:p>
+    <w:p>
+      <w:pPr>
+        <w:pStyle w:val="NoSpacing"/>
+        <w:outlineLvl w:val="0"/>
+      </w:pPr>
+      <w:r>
+        <w:t>A Modern Approach to Regression with R</w:t>
+      </w:r>
+    </w:p>
+    <w:p>
+      <w:pPr>
+        <w:pStyle w:val="NoSpacing"/>
+      </w:pPr>
+      <w:r>
+        <w:t xml:space="preserve">Authors: </w:t>
+      </w:r>
+      <w:r>
+        <w:t xml:space="preserve">Simon </w:t>
+      </w:r>
+      <w:proofErr w:type="spellStart"/>
+      <w:r>
+        <w:t>Sheather</w:t>
+      </w:r>
+      <w:proofErr w:type="spellEnd"/>
+    </w:p>
+    <w:p>
+      <w:pPr>
+        <w:pStyle w:val="NoSpacing"/>
+        <w:outlineLvl w:val="0"/>
+      </w:pPr>
+      <w:r>
+        <w:t xml:space="preserve">Free online via </w:t>
+      </w:r>
+      <w:proofErr w:type="spellStart"/>
+      <w:r>
+        <w:t>Springer</w:t>
+      </w:r>
+      <w:r>
+        <w:t>Link</w:t>
+      </w:r>
+      <w:proofErr w:type="spellEnd"/>
+      <w:r>
+        <w:t xml:space="preserve"> (</w:t>
+      </w:r>
+      <w:hyperlink r:id="rId62" w:history="1">
+        <w:r>
+          <w:rPr>
+            <w:rStyle w:val="Hyperlink"/>
+          </w:rPr>
+          <w:t>http://link.</w:t>
+        </w:r>
+        <w:r>
+          <w:rPr>
+            <w:rStyle w:val="Hyperlink"/>
+          </w:rPr>
+          <w:t>Springer</w:t>
+        </w:r>
+        <w:r>
+          <w:rPr>
+            <w:rStyle w:val="Hyperlink"/>
+          </w:rPr>
+          <w:t>.com/)</w:t>
+        </w:r>
+      </w:hyperlink>
+    </w:p>
+    <w:p>
+      <w:pPr>
+        <w:pStyle w:val="NoSpacing"/>
+      </w:pPr>
+      <w:hyperlink r:id="rId63" w:history="1">
+        <w:r>
+          <w:rPr>
+            <w:rStyle w:val="Hyperlink"/>
+          </w:rPr>
+          <w:t>http://link.</w:t>
+        </w:r>
+        <w:r>
+          <w:rPr>
+            <w:rStyle w:val="Hyperlink"/>
+          </w:rPr>
+          <w:t>Springer</w:t>
+        </w:r>
+        <w:r>
+          <w:rPr>
+            <w:rStyle w:val="Hyperlink"/>
+          </w:rPr>
+          <w:t>.com/book/10.1007/978-0-387-09608-7</w:t>
+        </w:r>
+      </w:hyperlink>
+    </w:p>
+    <w:p>
+      <w:pPr>
+        <w:pStyle w:val="NoSpacing"/>
+      </w:pPr>
+    </w:p>
+    <w:p>
+      <w:pPr>
+        <w:pStyle w:val="NoSpacing"/>
+        <w:outlineLvl w:val="0"/>
+      </w:pPr>
+      <w:r>
+        <w:t>R by Example</w:t>
+      </w:r>
+    </w:p>
+    <w:p>
+      <w:pPr>
+        <w:pStyle w:val="NoSpacing"/>
+      </w:pPr>
+      <w:r>
+        <w:t xml:space="preserve">Authors: </w:t>
+      </w:r>
+      <w:r>
+        <w:t>Jim Albert, Maria Rizzo</w:t>
+      </w:r>
+    </w:p>
+    <w:p>
+      <w:pPr>
+        <w:pStyle w:val="NoSpacing"/>
+        <w:outlineLvl w:val="0"/>
+      </w:pPr>
+      <w:r>
+        <w:t xml:space="preserve">Free online via </w:t>
+      </w:r>
+      <w:proofErr w:type="spellStart"/>
+      <w:r>
+        <w:t>Springer</w:t>
+      </w:r>
+      <w:r>
+        <w:t>Link</w:t>
+      </w:r>
+      <w:proofErr w:type="spellEnd"/>
+      <w:r>
+        <w:t xml:space="preserve"> (</w:t>
+      </w:r>
+      <w:hyperlink r:id="rId64" w:history="1">
+        <w:r>
+          <w:rPr>
+            <w:rStyle w:val="Hyperlink"/>
+          </w:rPr>
+          <w:t>http://link.</w:t>
+        </w:r>
+        <w:r>
+          <w:rPr>
+            <w:rStyle w:val="Hyperlink"/>
+          </w:rPr>
+          <w:t>Springer</w:t>
+        </w:r>
+        <w:r>
+          <w:rPr>
+            <w:rStyle w:val="Hyperlink"/>
+          </w:rPr>
+          <w:t>.com/)</w:t>
+        </w:r>
+      </w:hyperlink>
+    </w:p>
+    <w:p>
+      <w:pPr>
+        <w:pStyle w:val="NoSpacing"/>
+      </w:pPr>
+      <w:hyperlink r:id="rId65" w:history="1">
+        <w:r>
+          <w:rPr>
+            <w:rStyle w:val="Hyperlink"/>
+          </w:rPr>
+          <w:t>http://link.</w:t>
+        </w:r>
+        <w:r>
+          <w:rPr>
+            <w:rStyle w:val="Hyperlink"/>
+          </w:rPr>
+          <w:t>Springer</w:t>
+        </w:r>
+        <w:r>
+          <w:rPr>
+            <w:rStyle w:val="Hyperlink"/>
+          </w:rPr>
+          <w:t>.com/book/10.1007/978-1-4614-1365-3</w:t>
+        </w:r>
+      </w:hyperlink>
+    </w:p>
+    <w:p>
+      <w:pPr>
+        <w:pStyle w:val="NoSpacing"/>
+      </w:pPr>
+    </w:p>
+    <w:p>
+      <w:pPr>
+        <w:pStyle w:val="NoSpacing"/>
+        <w:outlineLvl w:val="0"/>
+      </w:pPr>
+      <w:r>
+        <w:t>Graphical Models with R</w:t>
+      </w:r>
+    </w:p>
+    <w:p>
+      <w:pPr>
+        <w:pStyle w:val="NoSpacing"/>
+      </w:pPr>
+      <w:r>
+        <w:t xml:space="preserve">Authors: </w:t>
+      </w:r>
+      <w:proofErr w:type="spellStart"/>
+      <w:r>
+        <w:t>Søren</w:t>
+      </w:r>
+      <w:proofErr w:type="spellEnd"/>
+      <w:r>
+        <w:t xml:space="preserve"> </w:t>
+      </w:r>
+      <w:proofErr w:type="spellStart"/>
+      <w:r>
+        <w:t>Højsgaard</w:t>
+      </w:r>
+      <w:proofErr w:type="spellEnd"/>
+      <w:r>
+        <w:t xml:space="preserve">, David Edwards, Steffen </w:t>
+      </w:r>
+      <w:proofErr w:type="spellStart"/>
+      <w:r>
+        <w:t>Lauritzen</w:t>
+      </w:r>
+      <w:proofErr w:type="spellEnd"/>
+    </w:p>
+    <w:p>
+      <w:pPr>
+        <w:pStyle w:val="NoSpacing"/>
+        <w:outlineLvl w:val="0"/>
+      </w:pPr>
+      <w:r>
+        <w:t xml:space="preserve">Free online via </w:t>
+      </w:r>
+      <w:proofErr w:type="spellStart"/>
+      <w:r>
+        <w:t>Springer</w:t>
+      </w:r>
+      <w:r>
+        <w:t>Link</w:t>
+      </w:r>
+      <w:proofErr w:type="spellEnd"/>
+      <w:r>
+        <w:t xml:space="preserve"> (</w:t>
+      </w:r>
+      <w:hyperlink r:id="rId66" w:history="1">
+        <w:r>
+          <w:rPr>
+            <w:rStyle w:val="Hyperlink"/>
+          </w:rPr>
+          <w:t>http://link.</w:t>
+        </w:r>
+        <w:r>
+          <w:rPr>
+            <w:rStyle w:val="Hyperlink"/>
+          </w:rPr>
+          <w:t>Springer</w:t>
+        </w:r>
+        <w:r>
+          <w:rPr>
+            <w:rStyle w:val="Hyperlink"/>
+          </w:rPr>
+          <w:t>.com/)</w:t>
+        </w:r>
+      </w:hyperlink>
+    </w:p>
+    <w:p>
+      <w:pPr>
+        <w:pStyle w:val="NoSpacing"/>
+      </w:pPr>
+      <w:r>
+        <w:lastRenderedPageBreak/>
+        <w:t>http://link.</w:t>
+      </w:r>
+      <w:r>
+        <w:t>Springer</w:t>
+      </w:r>
+      <w:r>
+        <w:t>.com/book/10.1007/978-1-4614-2299-0</w:t>
+      </w:r>
+    </w:p>
+    <w:p>
+      <w:pPr>
+        <w:pStyle w:val="NoSpacing"/>
+      </w:pPr>
+    </w:p>
+    <w:p>
+      <w:pPr>
+        <w:pStyle w:val="NoSpacing"/>
+        <w:outlineLvl w:val="0"/>
+      </w:pPr>
+      <w:r>
+        <w:t>Data Manipulation with R</w:t>
+      </w:r>
+    </w:p>
+    <w:p>
+      <w:pPr>
+        <w:pStyle w:val="NoSpacing"/>
+      </w:pPr>
+      <w:r>
+        <w:t xml:space="preserve">Authors: </w:t>
+      </w:r>
+      <w:r>
+        <w:t>Statistical Computing Facility Phil Spector</w:t>
+      </w:r>
+    </w:p>
+    <w:p>
+      <w:pPr>
+        <w:pStyle w:val="NoSpacing"/>
+        <w:outlineLvl w:val="0"/>
+      </w:pPr>
+      <w:r>
+        <w:t xml:space="preserve">Free online via </w:t>
+      </w:r>
+      <w:proofErr w:type="spellStart"/>
+      <w:r>
+        <w:t>Springer</w:t>
+      </w:r>
+      <w:r>
+        <w:t>Link</w:t>
+      </w:r>
+      <w:proofErr w:type="spellEnd"/>
+      <w:r>
+        <w:t xml:space="preserve"> (</w:t>
+      </w:r>
+      <w:hyperlink r:id="rId67" w:history="1">
+        <w:r>
+          <w:rPr>
+            <w:rStyle w:val="Hyperlink"/>
+          </w:rPr>
+          <w:t>http://link.</w:t>
+        </w:r>
+        <w:r>
+          <w:rPr>
+            <w:rStyle w:val="Hyperlink"/>
+          </w:rPr>
+          <w:t>Springer</w:t>
+        </w:r>
+        <w:r>
+          <w:rPr>
+            <w:rStyle w:val="Hyperlink"/>
+          </w:rPr>
+          <w:t>.com/)</w:t>
+        </w:r>
+      </w:hyperlink>
+    </w:p>
+    <w:p>
+      <w:pPr>
+        <w:pStyle w:val="NoSpacing"/>
+      </w:pPr>
+      <w:r>
+        <w:t>http://link.</w:t>
+      </w:r>
+      <w:r>
+        <w:t>Springer</w:t>
+      </w:r>
+      <w:r>
+        <w:t>.com/book/10.1007/978-0-387-74731-6</w:t>
+      </w:r>
+    </w:p>
+    <w:p>
+      <w:pPr>
+        <w:pStyle w:val="NoSpacing"/>
+      </w:pPr>
+    </w:p>
+    <w:p>
+      <w:pPr>
+        <w:pStyle w:val="NoSpacing"/>
+        <w:outlineLvl w:val="0"/>
+      </w:pPr>
+      <w:r>
         <w:t>A Tiny Handbook of R</w:t>
       </w:r>
     </w:p>
@@ -5003,8 +6713,13 @@
         <w:t xml:space="preserve">Authors: </w:t>
       </w:r>
       <w:r>
-        <w:t>Mike Allerhand</w:t>
-      </w:r>
+        <w:t xml:space="preserve">Mike </w:t>
+      </w:r>
+      <w:proofErr w:type="spellStart"/>
+      <w:r>
+        <w:t>Allerhand</w:t>
+      </w:r>
+      <w:proofErr w:type="spellEnd"/>
     </w:p>
     <w:p>
       <w:pPr>
@@ -5012,9 +6727,20 @@
         <w:outlineLvl w:val="0"/>
       </w:pPr>
       <w:r>
-        <w:t>Free online via SpringerLink (</w:t>
-      </w:r>
-      <w:hyperlink r:id="rId43" w:history="1">
+        <w:t xml:space="preserve">Free online via </w:t>
+      </w:r>
+      <w:proofErr w:type="spellStart"/>
+      <w:r>
+        <w:t>Springer</w:t>
+      </w:r>
+      <w:r>
+        <w:t>Link</w:t>
+      </w:r>
+      <w:proofErr w:type="spellEnd"/>
+      <w:r>
+        <w:t xml:space="preserve"> (</w:t>
+      </w:r>
+      <w:hyperlink r:id="rId68" w:history="1">
         <w:r>
           <w:rPr>
             <w:rStyle w:val="Hyperlink"/>
@@ -5039,7 +6765,7 @@
       <w:pPr>
         <w:pStyle w:val="NoSpacing"/>
       </w:pPr>
-      <w:hyperlink r:id="rId44" w:history="1">
+      <w:hyperlink r:id="rId69" w:history="1">
         <w:r>
           <w:rPr>
             <w:rStyle w:val="Hyperlink"/>
@@ -5071,16 +6797,37 @@
         <w:outlineLvl w:val="0"/>
       </w:pPr>
       <w:r>
-        <w:t>R Statistical Application Development by Example Beginner's Guide</w:t>
-      </w:r>
-    </w:p>
-    <w:p>
-      <w:pPr>
-        <w:pStyle w:val="NoSpacing"/>
-      </w:pPr>
-      <w:r>
-        <w:t>Authors: Robert J Knell</w:t>
-      </w:r>
+        <w:t>Bayesian Networks in R</w:t>
+      </w:r>
+    </w:p>
+    <w:p>
+      <w:pPr>
+        <w:pStyle w:val="NoSpacing"/>
+      </w:pPr>
+      <w:r>
+        <w:t xml:space="preserve">Authors: </w:t>
+      </w:r>
+      <w:proofErr w:type="spellStart"/>
+      <w:r>
+        <w:t>Radhakrishnan</w:t>
+      </w:r>
+      <w:proofErr w:type="spellEnd"/>
+      <w:r>
+        <w:t xml:space="preserve"> </w:t>
+      </w:r>
+      <w:proofErr w:type="spellStart"/>
+      <w:r>
+        <w:t>Nagarajan</w:t>
+      </w:r>
+      <w:proofErr w:type="spellEnd"/>
+      <w:r>
+        <w:t xml:space="preserve">, Marco Scutari, Sophie </w:t>
+      </w:r>
+      <w:proofErr w:type="spellStart"/>
+      <w:r>
+        <w:t>Lèbre</w:t>
+      </w:r>
+      <w:proofErr w:type="spellEnd"/>
     </w:p>
     <w:p>
       <w:pPr>
@@ -5088,14 +6835,37 @@
         <w:outlineLvl w:val="0"/>
       </w:pPr>
       <w:r>
-        <w:t xml:space="preserve">PDF: </w:t>
-      </w:r>
-      <w:hyperlink r:id="rId45" w:history="1">
-        <w:r>
-          <w:rPr>
-            <w:rStyle w:val="Hyperlink"/>
-          </w:rPr>
-          <w:t>http://www.introductoryr.co.uk/Introductory%20R%20example%20chapters.pdf</w:t>
+        <w:t xml:space="preserve">Free online via </w:t>
+      </w:r>
+      <w:proofErr w:type="spellStart"/>
+      <w:r>
+        <w:t>Springer</w:t>
+      </w:r>
+      <w:r>
+        <w:t>Link</w:t>
+      </w:r>
+      <w:proofErr w:type="spellEnd"/>
+      <w:r>
+        <w:t xml:space="preserve"> (</w:t>
+      </w:r>
+      <w:hyperlink r:id="rId70" w:history="1">
+        <w:r>
+          <w:rPr>
+            <w:rStyle w:val="Hyperlink"/>
+          </w:rPr>
+          <w:t>http://link.</w:t>
+        </w:r>
+        <w:r>
+          <w:rPr>
+            <w:rStyle w:val="Hyperlink"/>
+          </w:rPr>
+          <w:t>Springer</w:t>
+        </w:r>
+        <w:r>
+          <w:rPr>
+            <w:rStyle w:val="Hyperlink"/>
+          </w:rPr>
+          <w:t>.com/)</w:t>
         </w:r>
       </w:hyperlink>
     </w:p>
@@ -5103,6 +6873,20 @@
       <w:pPr>
         <w:pStyle w:val="NoSpacing"/>
       </w:pPr>
+      <w:r>
+        <w:t>http://link.</w:t>
+      </w:r>
+      <w:r>
+        <w:t>Springer</w:t>
+      </w:r>
+      <w:r>
+        <w:t>.com/book/10.1007/978-1-4614-6446-4</w:t>
+      </w:r>
+    </w:p>
+    <w:p>
+      <w:pPr>
+        <w:pStyle w:val="NoSpacing"/>
+      </w:pPr>
     </w:p>
     <w:p>
       <w:pPr>
@@ -5110,7 +6894,7 @@
         <w:outlineLvl w:val="0"/>
       </w:pPr>
       <w:r>
-        <w:t>Beginning Data Science with R</w:t>
+        <w:t>Introducing Monte Carlo Methods with R</w:t>
       </w:r>
     </w:p>
     <w:p>
@@ -5121,7 +6905,7 @@
         <w:t xml:space="preserve">Authors: </w:t>
       </w:r>
       <w:r>
-        <w:t>Manas A. Pathak</w:t>
+        <w:t>Christian Robert, George Casella</w:t>
       </w:r>
     </w:p>
     <w:p>
@@ -5130,9 +6914,20 @@
         <w:outlineLvl w:val="0"/>
       </w:pPr>
       <w:r>
-        <w:t>Free online via SpringerLink (</w:t>
-      </w:r>
-      <w:hyperlink r:id="rId46" w:history="1">
+        <w:t xml:space="preserve">Free online via </w:t>
+      </w:r>
+      <w:proofErr w:type="spellStart"/>
+      <w:r>
+        <w:t>Springer</w:t>
+      </w:r>
+      <w:r>
+        <w:t>Link</w:t>
+      </w:r>
+      <w:proofErr w:type="spellEnd"/>
+      <w:r>
+        <w:t xml:space="preserve"> (</w:t>
+      </w:r>
+      <w:hyperlink r:id="rId71" w:history="1">
         <w:r>
           <w:rPr>
             <w:rStyle w:val="Hyperlink"/>
@@ -5157,7 +6952,7 @@
       <w:pPr>
         <w:pStyle w:val="NoSpacing"/>
       </w:pPr>
-      <w:hyperlink r:id="rId47" w:history="1">
+      <w:hyperlink r:id="rId72" w:history="1">
         <w:r>
           <w:rPr>
             <w:rStyle w:val="Hyperlink"/>
@@ -5174,7 +6969,7 @@
           <w:rPr>
             <w:rStyle w:val="Hyperlink"/>
           </w:rPr>
-          <w:t>.com/book/10.1007/978-3-319-12066-9</w:t>
+          <w:t>.com/book/10.1007/978-1-4419-1576-4</w:t>
         </w:r>
       </w:hyperlink>
     </w:p>
@@ -5186,16 +6981,323 @@
     <w:p>
       <w:pPr>
         <w:pStyle w:val="NoSpacing"/>
-      </w:pPr>
-      <w:r>
-        <w:t>Data Mining with Rattle and</w:t>
+        <w:outlineLvl w:val="0"/>
+      </w:pPr>
+      <w:r>
+        <w:t>Two-Way Analysis of Variance</w:t>
+      </w:r>
+    </w:p>
+    <w:p>
+      <w:pPr>
+        <w:pStyle w:val="NoSpacing"/>
+      </w:pPr>
+      <w:r>
+        <w:t>Statistical Tests and Graphics Using R</w:t>
+      </w:r>
+    </w:p>
+    <w:p>
+      <w:pPr>
+        <w:pStyle w:val="NoSpacing"/>
+      </w:pPr>
+      <w:r>
+        <w:t xml:space="preserve">Authors: </w:t>
+      </w:r>
+      <w:r>
+        <w:t>Christian Robert, George Casella</w:t>
+      </w:r>
+    </w:p>
+    <w:p>
+      <w:pPr>
+        <w:pStyle w:val="NoSpacing"/>
+        <w:outlineLvl w:val="0"/>
+      </w:pPr>
+      <w:r>
+        <w:t xml:space="preserve">Free online via </w:t>
+      </w:r>
+      <w:proofErr w:type="spellStart"/>
+      <w:r>
+        <w:t>Springer</w:t>
+      </w:r>
+      <w:r>
+        <w:t>Link</w:t>
+      </w:r>
+      <w:proofErr w:type="spellEnd"/>
+      <w:r>
+        <w:t xml:space="preserve"> (</w:t>
+      </w:r>
+      <w:hyperlink r:id="rId73" w:history="1">
+        <w:r>
+          <w:rPr>
+            <w:rStyle w:val="Hyperlink"/>
+          </w:rPr>
+          <w:t>http://link.</w:t>
+        </w:r>
+        <w:r>
+          <w:rPr>
+            <w:rStyle w:val="Hyperlink"/>
+          </w:rPr>
+          <w:t>Springer</w:t>
+        </w:r>
+        <w:r>
+          <w:rPr>
+            <w:rStyle w:val="Hyperlink"/>
+          </w:rPr>
+          <w:t>.com/)</w:t>
+        </w:r>
+      </w:hyperlink>
+    </w:p>
+    <w:p>
+      <w:pPr>
+        <w:pStyle w:val="NoSpacing"/>
+      </w:pPr>
+      <w:r>
+        <w:t>http://link.</w:t>
+      </w:r>
+      <w:r>
+        <w:t>Springer</w:t>
+      </w:r>
+      <w:r>
+        <w:t>.com/book/10.1007/978-1-4614-2134-4</w:t>
+      </w:r>
+    </w:p>
+    <w:p>
+      <w:pPr>
+        <w:pStyle w:val="NoSpacing"/>
+      </w:pPr>
+    </w:p>
+    <w:p>
+      <w:pPr>
+        <w:pStyle w:val="NoSpacing"/>
+        <w:outlineLvl w:val="0"/>
+      </w:pPr>
+      <w:r>
+        <w:t>Applied Spatial Data Analysis with R</w:t>
+      </w:r>
+    </w:p>
+    <w:p>
+      <w:pPr>
+        <w:pStyle w:val="NoSpacing"/>
+      </w:pPr>
+      <w:r>
+        <w:t xml:space="preserve">Authors: </w:t>
+      </w:r>
+      <w:r>
+        <w:t xml:space="preserve">Roger S. </w:t>
+      </w:r>
+      <w:proofErr w:type="spellStart"/>
+      <w:r>
+        <w:t>Bivand</w:t>
+      </w:r>
+      <w:proofErr w:type="spellEnd"/>
+      <w:r>
+        <w:t xml:space="preserve">, </w:t>
+      </w:r>
+      <w:proofErr w:type="spellStart"/>
+      <w:r>
+        <w:t>Edzer</w:t>
+      </w:r>
+      <w:proofErr w:type="spellEnd"/>
+      <w:r>
+        <w:t xml:space="preserve"> </w:t>
+      </w:r>
+      <w:proofErr w:type="spellStart"/>
+      <w:r>
+        <w:t>Pebesma</w:t>
+      </w:r>
+      <w:proofErr w:type="spellEnd"/>
+      <w:r>
+        <w:t>, Virgilio Gómez-Rubio</w:t>
+      </w:r>
+    </w:p>
+    <w:p>
+      <w:pPr>
+        <w:pStyle w:val="NoSpacing"/>
+        <w:outlineLvl w:val="0"/>
+      </w:pPr>
+      <w:r>
+        <w:t xml:space="preserve">Free online via </w:t>
+      </w:r>
+      <w:proofErr w:type="spellStart"/>
+      <w:r>
+        <w:t>Springer</w:t>
+      </w:r>
+      <w:r>
+        <w:t>Link</w:t>
+      </w:r>
+      <w:proofErr w:type="spellEnd"/>
+      <w:r>
+        <w:t xml:space="preserve"> (</w:t>
+      </w:r>
+      <w:hyperlink r:id="rId74" w:history="1">
+        <w:r>
+          <w:rPr>
+            <w:rStyle w:val="Hyperlink"/>
+          </w:rPr>
+          <w:t>http://link.</w:t>
+        </w:r>
+        <w:r>
+          <w:rPr>
+            <w:rStyle w:val="Hyperlink"/>
+          </w:rPr>
+          <w:t>Springer</w:t>
+        </w:r>
+        <w:r>
+          <w:rPr>
+            <w:rStyle w:val="Hyperlink"/>
+          </w:rPr>
+          <w:t>.com/)</w:t>
+        </w:r>
+      </w:hyperlink>
+    </w:p>
+    <w:p>
+      <w:pPr>
+        <w:pStyle w:val="NoSpacing"/>
+      </w:pPr>
+      <w:hyperlink r:id="rId75" w:history="1">
+        <w:r>
+          <w:rPr>
+            <w:rStyle w:val="Hyperlink"/>
+          </w:rPr>
+          <w:t>http://link.</w:t>
+        </w:r>
+        <w:r>
+          <w:rPr>
+            <w:rStyle w:val="Hyperlink"/>
+          </w:rPr>
+          <w:t>Springer</w:t>
+        </w:r>
+        <w:r>
+          <w:rPr>
+            <w:rStyle w:val="Hyperlink"/>
+          </w:rPr>
+          <w:t>.com/book/10.1007/978-1-4614-7618-4</w:t>
+        </w:r>
+      </w:hyperlink>
+    </w:p>
+    <w:p>
+      <w:pPr>
+        <w:pStyle w:val="NoSpacing"/>
+      </w:pPr>
+    </w:p>
+    <w:p>
+      <w:pPr>
+        <w:pStyle w:val="NoSpacing"/>
+        <w:outlineLvl w:val="0"/>
+      </w:pPr>
+      <w:r>
+        <w:t>Nonlinear Regression with R</w:t>
+      </w:r>
+    </w:p>
+    <w:p>
+      <w:pPr>
+        <w:pStyle w:val="NoSpacing"/>
+      </w:pPr>
+      <w:r>
+        <w:t xml:space="preserve">Authors: </w:t>
+      </w:r>
+      <w:r>
+        <w:t xml:space="preserve">Christian Ritz, Jens Carl </w:t>
+      </w:r>
+      <w:proofErr w:type="spellStart"/>
+      <w:r>
+        <w:t>Streibig</w:t>
+      </w:r>
+      <w:proofErr w:type="spellEnd"/>
+    </w:p>
+    <w:p>
+      <w:pPr>
+        <w:pStyle w:val="NoSpacing"/>
+        <w:outlineLvl w:val="0"/>
+      </w:pPr>
+      <w:r>
+        <w:t xml:space="preserve">Free online via </w:t>
+      </w:r>
+      <w:proofErr w:type="spellStart"/>
+      <w:r>
+        <w:t>Springer</w:t>
+      </w:r>
+      <w:r>
+        <w:t>Link</w:t>
+      </w:r>
+      <w:proofErr w:type="spellEnd"/>
+      <w:r>
+        <w:t xml:space="preserve"> (</w:t>
+      </w:r>
+      <w:hyperlink r:id="rId76" w:history="1">
+        <w:r>
+          <w:rPr>
+            <w:rStyle w:val="Hyperlink"/>
+          </w:rPr>
+          <w:t>http://link.</w:t>
+        </w:r>
+        <w:r>
+          <w:rPr>
+            <w:rStyle w:val="Hyperlink"/>
+          </w:rPr>
+          <w:t>Springer</w:t>
+        </w:r>
+        <w:r>
+          <w:rPr>
+            <w:rStyle w:val="Hyperlink"/>
+          </w:rPr>
+          <w:t>.com/)</w:t>
+        </w:r>
+      </w:hyperlink>
+    </w:p>
+    <w:p>
+      <w:pPr>
+        <w:pStyle w:val="NoSpacing"/>
+      </w:pPr>
+      <w:r>
+        <w:t>http://link.</w:t>
+      </w:r>
+      <w:r>
+        <w:t>Springer</w:t>
+      </w:r>
+      <w:r>
+        <w:t>.com/book/10.1007/978-0-387-09616-2</w:t>
+      </w:r>
+    </w:p>
+    <w:p>
+      <w:pPr>
+        <w:pStyle w:val="NoSpacing"/>
+      </w:pPr>
+    </w:p>
+    <w:p>
+      <w:pPr>
+        <w:pStyle w:val="NoSpacing"/>
+        <w:outlineLvl w:val="0"/>
+      </w:pPr>
+      <w:r>
+        <w:t>An Introduction to</w:t>
       </w:r>
       <w:r>
         <w:t xml:space="preserve"> python </w:t>
       </w:r>
       <w:r>
-        <w:t>The Art of Excavating Data for Knowledge Discovery (2011)</w:t>
-      </w:r>
+        <w:t>for Quantitative Economics</w:t>
+      </w:r>
+    </w:p>
+    <w:p>
+      <w:pPr>
+        <w:pStyle w:val="NoSpacing"/>
+      </w:pPr>
+      <w:r>
+        <w:t xml:space="preserve">Authors: </w:t>
+      </w:r>
+      <w:proofErr w:type="spellStart"/>
+      <w:r>
+        <w:t>Vikram</w:t>
+      </w:r>
+      <w:proofErr w:type="spellEnd"/>
+      <w:r>
+        <w:t xml:space="preserve"> </w:t>
+      </w:r>
+      <w:proofErr w:type="spellStart"/>
+      <w:r>
+        <w:t>Dayal</w:t>
+      </w:r>
+      <w:proofErr w:type="spellEnd"/>
     </w:p>
     <w:p>
       <w:pPr>
@@ -5203,23 +7305,20 @@
         <w:outlineLvl w:val="0"/>
       </w:pPr>
       <w:r>
-        <w:t xml:space="preserve">Authors: Graham Williams  </w:t>
-      </w:r>
-    </w:p>
-    <w:p>
-      <w:pPr>
-        <w:pStyle w:val="NoSpacing"/>
-      </w:pPr>
-      <w:r>
         <w:t xml:space="preserve">Free online via </w:t>
       </w:r>
+      <w:proofErr w:type="spellStart"/>
       <w:r>
         <w:t>Springer</w:t>
       </w:r>
       <w:r>
-        <w:t>Link (</w:t>
-      </w:r>
-      <w:hyperlink r:id="rId48" w:history="1">
+        <w:t>Link</w:t>
+      </w:r>
+      <w:proofErr w:type="spellEnd"/>
+      <w:r>
+        <w:t xml:space="preserve"> (</w:t>
+      </w:r>
+      <w:hyperlink r:id="rId77" w:history="1">
         <w:r>
           <w:rPr>
             <w:rStyle w:val="Hyperlink"/>
@@ -5236,13 +7335,15 @@
           <w:rPr>
             <w:rStyle w:val="Hyperlink"/>
           </w:rPr>
-          <w:t>.com/</w:t>
+          <w:t>.com/)</w:t>
         </w:r>
       </w:hyperlink>
-      <w:r>
-        <w:t xml:space="preserve">) </w:t>
-      </w:r>
-      <w:hyperlink r:id="rId49" w:history="1">
+    </w:p>
+    <w:p>
+      <w:pPr>
+        <w:pStyle w:val="NoSpacing"/>
+      </w:pPr>
+      <w:hyperlink r:id="rId78" w:history="1">
         <w:r>
           <w:rPr>
             <w:rStyle w:val="Hyperlink"/>
@@ -5259,7 +7360,7 @@
           <w:rPr>
             <w:rStyle w:val="Hyperlink"/>
           </w:rPr>
-          <w:t>.com/book/10.1007/978-1-4419-9890-3</w:t>
+          <w:t>.com/book/10.1007/978-81-322-2340-5</w:t>
         </w:r>
       </w:hyperlink>
     </w:p>
@@ -5274,7 +7375,7 @@
         <w:outlineLvl w:val="0"/>
       </w:pPr>
       <w:r>
-        <w:t>Bayesian Essentials with R</w:t>
+        <w:t xml:space="preserve">The Environment in Economics and Development </w:t>
       </w:r>
     </w:p>
     <w:p>
@@ -5284,9 +7385,19 @@
       <w:r>
         <w:t xml:space="preserve">Authors: </w:t>
       </w:r>
-      <w:r>
-        <w:t>Jean-Michel Marin, Christian P. Robert</w:t>
-      </w:r>
+      <w:proofErr w:type="spellStart"/>
+      <w:r>
+        <w:t>Vikram</w:t>
+      </w:r>
+      <w:proofErr w:type="spellEnd"/>
+      <w:r>
+        <w:t xml:space="preserve"> </w:t>
+      </w:r>
+      <w:proofErr w:type="spellStart"/>
+      <w:r>
+        <w:t>Dayal</w:t>
+      </w:r>
+      <w:proofErr w:type="spellEnd"/>
     </w:p>
     <w:p>
       <w:pPr>
@@ -5296,1446 +7407,16 @@
       <w:r>
         <w:t xml:space="preserve">Free online via </w:t>
       </w:r>
+      <w:proofErr w:type="spellStart"/>
       <w:r>
         <w:t>Springer</w:t>
       </w:r>
       <w:r>
-        <w:t>Link (</w:t>
-      </w:r>
-      <w:hyperlink r:id="rId50" w:history="1">
-        <w:r>
-          <w:rPr>
-            <w:rStyle w:val="Hyperlink"/>
-          </w:rPr>
-          <w:t>http://link.</w:t>
-        </w:r>
-        <w:r>
-          <w:rPr>
-            <w:rStyle w:val="Hyperlink"/>
-          </w:rPr>
-          <w:t>Springer</w:t>
-        </w:r>
-        <w:r>
-          <w:rPr>
-            <w:rStyle w:val="Hyperlink"/>
-          </w:rPr>
-          <w:t>.com/)</w:t>
-        </w:r>
-      </w:hyperlink>
-    </w:p>
-    <w:p>
-      <w:pPr>
-        <w:pStyle w:val="NoSpacing"/>
-      </w:pPr>
-      <w:hyperlink r:id="rId51" w:history="1">
-        <w:r>
-          <w:rPr>
-            <w:rStyle w:val="Hyperlink"/>
-          </w:rPr>
-          <w:t>http://link.</w:t>
-        </w:r>
-        <w:r>
-          <w:rPr>
-            <w:rStyle w:val="Hyperlink"/>
-          </w:rPr>
-          <w:t>Springer</w:t>
-        </w:r>
-        <w:r>
-          <w:rPr>
-            <w:rStyle w:val="Hyperlink"/>
-          </w:rPr>
-          <w:t>.com/book/10.1007/978-1-4614-8687-9</w:t>
-        </w:r>
-      </w:hyperlink>
-    </w:p>
-    <w:p>
-      <w:pPr>
-        <w:pStyle w:val="NoSpacing"/>
-      </w:pPr>
-    </w:p>
-    <w:p>
-      <w:pPr>
-        <w:pStyle w:val="NoSpacing"/>
-        <w:outlineLvl w:val="0"/>
-      </w:pPr>
-      <w:r>
-        <w:t>Text Analysis with</w:t>
-      </w:r>
-      <w:r>
-        <w:t xml:space="preserve"> python </w:t>
-      </w:r>
-      <w:r>
-        <w:t>for Students of Literature</w:t>
-      </w:r>
-    </w:p>
-    <w:p>
-      <w:pPr>
-        <w:pStyle w:val="NoSpacing"/>
-      </w:pPr>
-      <w:r>
-        <w:t xml:space="preserve">Authors: </w:t>
-      </w:r>
-      <w:r>
-        <w:t>Matthew L. Jockers</w:t>
-      </w:r>
-    </w:p>
-    <w:p>
-      <w:pPr>
-        <w:pStyle w:val="NoSpacing"/>
-        <w:outlineLvl w:val="0"/>
-      </w:pPr>
-      <w:r>
-        <w:t xml:space="preserve">Free online via </w:t>
-      </w:r>
-      <w:r>
-        <w:t>Springer</w:t>
-      </w:r>
-      <w:r>
-        <w:t>Link (</w:t>
-      </w:r>
-      <w:hyperlink r:id="rId52" w:history="1">
-        <w:r>
-          <w:rPr>
-            <w:rStyle w:val="Hyperlink"/>
-          </w:rPr>
-          <w:t>http://link.</w:t>
-        </w:r>
-        <w:r>
-          <w:rPr>
-            <w:rStyle w:val="Hyperlink"/>
-          </w:rPr>
-          <w:t>Springer</w:t>
-        </w:r>
-        <w:r>
-          <w:rPr>
-            <w:rStyle w:val="Hyperlink"/>
-          </w:rPr>
-          <w:t>.com/)</w:t>
-        </w:r>
-      </w:hyperlink>
-    </w:p>
-    <w:p>
-      <w:pPr>
-        <w:pStyle w:val="NoSpacing"/>
-      </w:pPr>
-      <w:hyperlink r:id="rId53" w:history="1">
-        <w:r>
-          <w:rPr>
-            <w:rStyle w:val="Hyperlink"/>
-          </w:rPr>
-          <w:t>http://link.</w:t>
-        </w:r>
-        <w:r>
-          <w:rPr>
-            <w:rStyle w:val="Hyperlink"/>
-          </w:rPr>
-          <w:t>Springer</w:t>
-        </w:r>
-        <w:r>
-          <w:rPr>
-            <w:rStyle w:val="Hyperlink"/>
-          </w:rPr>
-          <w:t>.com/book/10.1007/978-3-319-03164-4</w:t>
-        </w:r>
-      </w:hyperlink>
-    </w:p>
-    <w:p>
-      <w:pPr>
-        <w:pStyle w:val="NoSpacing"/>
-      </w:pPr>
-    </w:p>
-    <w:p>
-      <w:pPr>
-        <w:pStyle w:val="NoSpacing"/>
-        <w:outlineLvl w:val="0"/>
-      </w:pPr>
-      <w:r>
-        <w:t>Introductory Time Series with R</w:t>
-      </w:r>
-    </w:p>
-    <w:p>
-      <w:pPr>
-        <w:pStyle w:val="NoSpacing"/>
-      </w:pPr>
-      <w:r>
-        <w:t xml:space="preserve">Authors: </w:t>
-      </w:r>
-      <w:r>
-        <w:t>Andrew V. Metcalfe, Paul S.P. Cowpertwait</w:t>
-      </w:r>
-    </w:p>
-    <w:p>
-      <w:pPr>
-        <w:pStyle w:val="NoSpacing"/>
-        <w:outlineLvl w:val="0"/>
-      </w:pPr>
-      <w:r>
-        <w:t xml:space="preserve">Free online via </w:t>
-      </w:r>
-      <w:r>
-        <w:t>Springer</w:t>
-      </w:r>
-      <w:r>
-        <w:t>Link (</w:t>
-      </w:r>
-      <w:hyperlink r:id="rId54" w:history="1">
-        <w:r>
-          <w:rPr>
-            <w:rStyle w:val="Hyperlink"/>
-          </w:rPr>
-          <w:t>http://link.</w:t>
-        </w:r>
-        <w:r>
-          <w:rPr>
-            <w:rStyle w:val="Hyperlink"/>
-          </w:rPr>
-          <w:t>Springer</w:t>
-        </w:r>
-        <w:r>
-          <w:rPr>
-            <w:rStyle w:val="Hyperlink"/>
-          </w:rPr>
-          <w:t>.com/)</w:t>
-        </w:r>
-      </w:hyperlink>
-    </w:p>
-    <w:p>
-      <w:pPr>
-        <w:pStyle w:val="NoSpacing"/>
-      </w:pPr>
-      <w:hyperlink r:id="rId55" w:history="1">
-        <w:r>
-          <w:rPr>
-            <w:rStyle w:val="Hyperlink"/>
-          </w:rPr>
-          <w:t>http://link.</w:t>
-        </w:r>
-        <w:r>
-          <w:rPr>
-            <w:rStyle w:val="Hyperlink"/>
-          </w:rPr>
-          <w:t>Springer</w:t>
-        </w:r>
-        <w:r>
-          <w:rPr>
-            <w:rStyle w:val="Hyperlink"/>
-          </w:rPr>
-          <w:t>.com/book/10.1007/978-0-387-88698-5</w:t>
-        </w:r>
-      </w:hyperlink>
-    </w:p>
-    <w:p>
-      <w:pPr>
-        <w:pStyle w:val="NoSpacing"/>
-      </w:pPr>
-    </w:p>
-    <w:p>
-      <w:pPr>
-        <w:pStyle w:val="NoSpacing"/>
-        <w:outlineLvl w:val="0"/>
-      </w:pPr>
-      <w:r>
-        <w:t>Data Analytics - Models and Algorithms for Intelligent Data Analysis 2012</w:t>
-      </w:r>
-    </w:p>
-    <w:p>
-      <w:pPr>
-        <w:pStyle w:val="NoSpacing"/>
-      </w:pPr>
-      <w:r>
-        <w:t>Authors: Thomas A. Runkler</w:t>
-      </w:r>
-    </w:p>
-    <w:p>
-      <w:pPr>
-        <w:pStyle w:val="NoSpacing"/>
-      </w:pPr>
-      <w:r>
-        <w:t>ISBN: 978-3-8348-2588-9 (Print) 978-3-8348-2589-6 (Online)</w:t>
-      </w:r>
-    </w:p>
-    <w:p>
-      <w:pPr>
-        <w:pStyle w:val="NoSpacing"/>
-      </w:pPr>
-      <w:hyperlink r:id="rId56" w:history="1">
-        <w:r>
-          <w:rPr>
-            <w:rStyle w:val="Hyperlink"/>
-          </w:rPr>
-          <w:t>http://link.</w:t>
-        </w:r>
-        <w:r>
-          <w:rPr>
-            <w:rStyle w:val="Hyperlink"/>
-          </w:rPr>
-          <w:t>Springer</w:t>
-        </w:r>
-        <w:r>
-          <w:rPr>
-            <w:rStyle w:val="Hyperlink"/>
-          </w:rPr>
-          <w:t>.com/book/10.1007/978-3-8348-2589-6</w:t>
-        </w:r>
-      </w:hyperlink>
-    </w:p>
-    <w:p>
-      <w:pPr>
-        <w:pStyle w:val="NoSpacing"/>
-      </w:pPr>
-    </w:p>
-    <w:p>
-      <w:pPr>
-        <w:pStyle w:val="NoSpacing"/>
-      </w:pPr>
-      <w:r>
-        <w:t>Computational Social Network Analysis: Trends, Tools and Research Advances 2010</w:t>
-      </w:r>
-    </w:p>
-    <w:p>
-      <w:pPr>
-        <w:pStyle w:val="NoSpacing"/>
-      </w:pPr>
-      <w:r>
-        <w:t>Editors: Ajith Abraham, Aboul-Ella Hassanien, Vaclav Sná¿el</w:t>
-      </w:r>
-    </w:p>
-    <w:p>
-      <w:pPr>
-        <w:pStyle w:val="NoSpacing"/>
-      </w:pPr>
-      <w:r>
-        <w:t>ISBN: 978-1-84882-228-3 (Print) 978-1-84882-229-0 (Online)</w:t>
-      </w:r>
-    </w:p>
-    <w:p>
-      <w:pPr>
-        <w:pStyle w:val="NoSpacing"/>
-      </w:pPr>
-      <w:hyperlink r:id="rId57" w:history="1">
-        <w:r>
-          <w:rPr>
-            <w:rStyle w:val="Hyperlink"/>
-          </w:rPr>
-          <w:t>http://link.</w:t>
-        </w:r>
-        <w:r>
-          <w:rPr>
-            <w:rStyle w:val="Hyperlink"/>
-          </w:rPr>
-          <w:t>Springer</w:t>
-        </w:r>
-        <w:r>
-          <w:rPr>
-            <w:rStyle w:val="Hyperlink"/>
-          </w:rPr>
-          <w:t>.com/book/10.1007/978-1-84882-229-0</w:t>
-        </w:r>
-      </w:hyperlink>
-    </w:p>
-    <w:p>
-      <w:pPr>
-        <w:pStyle w:val="NoSpacing"/>
-      </w:pPr>
-    </w:p>
-    <w:p>
-      <w:pPr>
-        <w:pStyle w:val="NoSpacing"/>
-        <w:outlineLvl w:val="0"/>
-      </w:pPr>
-      <w:r>
-        <w:t>Biostatistics with R</w:t>
-      </w:r>
-    </w:p>
-    <w:p>
-      <w:pPr>
-        <w:pStyle w:val="NoSpacing"/>
-      </w:pPr>
-      <w:r>
-        <w:t xml:space="preserve">Authors: </w:t>
-      </w:r>
-      <w:r>
-        <w:t>Babak Shahbaba</w:t>
-      </w:r>
-    </w:p>
-    <w:p>
-      <w:pPr>
-        <w:pStyle w:val="NoSpacing"/>
-        <w:outlineLvl w:val="0"/>
-      </w:pPr>
-      <w:r>
-        <w:t xml:space="preserve">Free online via </w:t>
-      </w:r>
-      <w:r>
-        <w:t>Springer</w:t>
-      </w:r>
-      <w:r>
-        <w:t>Link (</w:t>
-      </w:r>
-      <w:hyperlink r:id="rId58" w:history="1">
-        <w:r>
-          <w:rPr>
-            <w:rStyle w:val="Hyperlink"/>
-          </w:rPr>
-          <w:t>http://link.</w:t>
-        </w:r>
-        <w:r>
-          <w:rPr>
-            <w:rStyle w:val="Hyperlink"/>
-          </w:rPr>
-          <w:t>Springer</w:t>
-        </w:r>
-        <w:r>
-          <w:rPr>
-            <w:rStyle w:val="Hyperlink"/>
-          </w:rPr>
-          <w:t>.com/)</w:t>
-        </w:r>
-      </w:hyperlink>
-    </w:p>
-    <w:p>
-      <w:pPr>
-        <w:pStyle w:val="NoSpacing"/>
-      </w:pPr>
-      <w:hyperlink r:id="rId59" w:history="1">
-        <w:r>
-          <w:rPr>
-            <w:rStyle w:val="Hyperlink"/>
-          </w:rPr>
-          <w:t>http://link.</w:t>
-        </w:r>
-        <w:r>
-          <w:rPr>
-            <w:rStyle w:val="Hyperlink"/>
-          </w:rPr>
-          <w:t>Springer</w:t>
-        </w:r>
-        <w:r>
-          <w:rPr>
-            <w:rStyle w:val="Hyperlink"/>
-          </w:rPr>
-          <w:t>.com/book/10.1007/978-1-4614-1302-8</w:t>
-        </w:r>
-      </w:hyperlink>
-    </w:p>
-    <w:p>
-      <w:pPr>
-        <w:pStyle w:val="NoSpacing"/>
-      </w:pPr>
-    </w:p>
-    <w:p>
-      <w:pPr>
-        <w:pStyle w:val="NoSpacing"/>
-        <w:outlineLvl w:val="0"/>
-      </w:pPr>
-      <w:r>
-        <w:t>Introduction to Probability Simulation and Gibbs Sampling with R</w:t>
-      </w:r>
-    </w:p>
-    <w:p>
-      <w:pPr>
-        <w:pStyle w:val="NoSpacing"/>
-      </w:pPr>
-      <w:r>
-        <w:t xml:space="preserve">Authors: </w:t>
-      </w:r>
-      <w:r>
-        <w:t>Eric A. Suess, Bruce E. Trumbo</w:t>
-      </w:r>
-    </w:p>
-    <w:p>
-      <w:pPr>
-        <w:pStyle w:val="NoSpacing"/>
-        <w:outlineLvl w:val="0"/>
-      </w:pPr>
-      <w:r>
-        <w:t xml:space="preserve">Free online via </w:t>
-      </w:r>
-      <w:r>
-        <w:t>Springer</w:t>
-      </w:r>
-      <w:r>
-        <w:t>Link (</w:t>
-      </w:r>
-      <w:hyperlink r:id="rId60" w:history="1">
-        <w:r>
-          <w:rPr>
-            <w:rStyle w:val="Hyperlink"/>
-          </w:rPr>
-          <w:t>http://link.</w:t>
-        </w:r>
-        <w:r>
-          <w:rPr>
-            <w:rStyle w:val="Hyperlink"/>
-          </w:rPr>
-          <w:t>Springer</w:t>
-        </w:r>
-        <w:r>
-          <w:rPr>
-            <w:rStyle w:val="Hyperlink"/>
-          </w:rPr>
-          <w:t>.com/)</w:t>
-        </w:r>
-      </w:hyperlink>
-    </w:p>
-    <w:p>
-      <w:pPr>
-        <w:pStyle w:val="NoSpacing"/>
-      </w:pPr>
-      <w:hyperlink r:id="rId61" w:history="1">
-        <w:r>
-          <w:rPr>
-            <w:rStyle w:val="Hyperlink"/>
-          </w:rPr>
-          <w:t>http://link.</w:t>
-        </w:r>
-        <w:r>
-          <w:rPr>
-            <w:rStyle w:val="Hyperlink"/>
-          </w:rPr>
-          <w:t>Springer</w:t>
-        </w:r>
-        <w:r>
-          <w:rPr>
-            <w:rStyle w:val="Hyperlink"/>
-          </w:rPr>
-          <w:t>.com/book/10.1007/978-0-387-68765-0</w:t>
-        </w:r>
-      </w:hyperlink>
-    </w:p>
-    <w:p>
-      <w:pPr>
-        <w:pStyle w:val="NoSpacing"/>
-      </w:pPr>
-    </w:p>
-    <w:p>
-      <w:pPr>
-        <w:pStyle w:val="NoSpacing"/>
-        <w:outlineLvl w:val="0"/>
-      </w:pPr>
-      <w:r>
-        <w:t>A Modern Approach to Regression with R</w:t>
-      </w:r>
-    </w:p>
-    <w:p>
-      <w:pPr>
-        <w:pStyle w:val="NoSpacing"/>
-      </w:pPr>
-      <w:r>
-        <w:t xml:space="preserve">Authors: </w:t>
-      </w:r>
-      <w:r>
-        <w:t>Simon Sheather</w:t>
-      </w:r>
-    </w:p>
-    <w:p>
-      <w:pPr>
-        <w:pStyle w:val="NoSpacing"/>
-        <w:outlineLvl w:val="0"/>
-      </w:pPr>
-      <w:r>
-        <w:t xml:space="preserve">Free online via </w:t>
-      </w:r>
-      <w:r>
-        <w:t>Springer</w:t>
-      </w:r>
-      <w:r>
-        <w:t>Link (</w:t>
-      </w:r>
-      <w:hyperlink r:id="rId62" w:history="1">
-        <w:r>
-          <w:rPr>
-            <w:rStyle w:val="Hyperlink"/>
-          </w:rPr>
-          <w:t>http://link.</w:t>
-        </w:r>
-        <w:r>
-          <w:rPr>
-            <w:rStyle w:val="Hyperlink"/>
-          </w:rPr>
-          <w:t>Springer</w:t>
-        </w:r>
-        <w:r>
-          <w:rPr>
-            <w:rStyle w:val="Hyperlink"/>
-          </w:rPr>
-          <w:t>.com/)</w:t>
-        </w:r>
-      </w:hyperlink>
-    </w:p>
-    <w:p>
-      <w:pPr>
-        <w:pStyle w:val="NoSpacing"/>
-      </w:pPr>
-      <w:hyperlink r:id="rId63" w:history="1">
-        <w:r>
-          <w:rPr>
-            <w:rStyle w:val="Hyperlink"/>
-          </w:rPr>
-          <w:t>http://link.</w:t>
-        </w:r>
-        <w:r>
-          <w:rPr>
-            <w:rStyle w:val="Hyperlink"/>
-          </w:rPr>
-          <w:t>Springer</w:t>
-        </w:r>
-        <w:r>
-          <w:rPr>
-            <w:rStyle w:val="Hyperlink"/>
-          </w:rPr>
-          <w:t>.com/book/10.1007/978-0-387-09608-7</w:t>
-        </w:r>
-      </w:hyperlink>
-    </w:p>
-    <w:p>
-      <w:pPr>
-        <w:pStyle w:val="NoSpacing"/>
-      </w:pPr>
-    </w:p>
-    <w:p>
-      <w:pPr>
-        <w:pStyle w:val="NoSpacing"/>
-        <w:outlineLvl w:val="0"/>
-      </w:pPr>
-      <w:r>
-        <w:t>R by Example</w:t>
-      </w:r>
-    </w:p>
-    <w:p>
-      <w:pPr>
-        <w:pStyle w:val="NoSpacing"/>
-      </w:pPr>
-      <w:r>
-        <w:t xml:space="preserve">Authors: </w:t>
-      </w:r>
-      <w:r>
-        <w:t>Jim Albert, Maria Rizzo</w:t>
-      </w:r>
-    </w:p>
-    <w:p>
-      <w:pPr>
-        <w:pStyle w:val="NoSpacing"/>
-        <w:outlineLvl w:val="0"/>
-      </w:pPr>
-      <w:r>
-        <w:t xml:space="preserve">Free online via </w:t>
-      </w:r>
-      <w:r>
-        <w:t>Springer</w:t>
-      </w:r>
-      <w:r>
-        <w:t>Link (</w:t>
-      </w:r>
-      <w:hyperlink r:id="rId64" w:history="1">
-        <w:r>
-          <w:rPr>
-            <w:rStyle w:val="Hyperlink"/>
-          </w:rPr>
-          <w:t>http://link.</w:t>
-        </w:r>
-        <w:r>
-          <w:rPr>
-            <w:rStyle w:val="Hyperlink"/>
-          </w:rPr>
-          <w:t>Springer</w:t>
-        </w:r>
-        <w:r>
-          <w:rPr>
-            <w:rStyle w:val="Hyperlink"/>
-          </w:rPr>
-          <w:t>.com/)</w:t>
-        </w:r>
-      </w:hyperlink>
-    </w:p>
-    <w:p>
-      <w:pPr>
-        <w:pStyle w:val="NoSpacing"/>
-      </w:pPr>
-      <w:hyperlink r:id="rId65" w:history="1">
-        <w:r>
-          <w:rPr>
-            <w:rStyle w:val="Hyperlink"/>
-          </w:rPr>
-          <w:t>http://link.</w:t>
-        </w:r>
-        <w:r>
-          <w:rPr>
-            <w:rStyle w:val="Hyperlink"/>
-          </w:rPr>
-          <w:t>Springer</w:t>
-        </w:r>
-        <w:r>
-          <w:rPr>
-            <w:rStyle w:val="Hyperlink"/>
-          </w:rPr>
-          <w:t>.com/book/10.1007/978-1-4614-1365-3</w:t>
-        </w:r>
-      </w:hyperlink>
-    </w:p>
-    <w:p>
-      <w:pPr>
-        <w:pStyle w:val="NoSpacing"/>
-      </w:pPr>
-    </w:p>
-    <w:p>
-      <w:pPr>
-        <w:pStyle w:val="NoSpacing"/>
-        <w:outlineLvl w:val="0"/>
-      </w:pPr>
-      <w:r>
-        <w:t>Graphical Models with R</w:t>
-      </w:r>
-    </w:p>
-    <w:p>
-      <w:pPr>
-        <w:pStyle w:val="NoSpacing"/>
-      </w:pPr>
-      <w:r>
-        <w:t xml:space="preserve">Authors: </w:t>
-      </w:r>
-      <w:r>
-        <w:t>Søren Højsgaard, David Edwards, Steffen Lauritzen</w:t>
-      </w:r>
-    </w:p>
-    <w:p>
-      <w:pPr>
-        <w:pStyle w:val="NoSpacing"/>
-        <w:outlineLvl w:val="0"/>
-      </w:pPr>
-      <w:r>
-        <w:t xml:space="preserve">Free online via </w:t>
-      </w:r>
-      <w:r>
-        <w:t>Springer</w:t>
-      </w:r>
-      <w:r>
-        <w:t>Link (</w:t>
-      </w:r>
-      <w:hyperlink r:id="rId66" w:history="1">
-        <w:r>
-          <w:rPr>
-            <w:rStyle w:val="Hyperlink"/>
-          </w:rPr>
-          <w:t>http://link.</w:t>
-        </w:r>
-        <w:r>
-          <w:rPr>
-            <w:rStyle w:val="Hyperlink"/>
-          </w:rPr>
-          <w:t>Springer</w:t>
-        </w:r>
-        <w:r>
-          <w:rPr>
-            <w:rStyle w:val="Hyperlink"/>
-          </w:rPr>
-          <w:t>.com/)</w:t>
-        </w:r>
-      </w:hyperlink>
-    </w:p>
-    <w:p>
-      <w:pPr>
-        <w:pStyle w:val="NoSpacing"/>
-      </w:pPr>
-      <w:r>
-        <w:t>http://link.</w:t>
-      </w:r>
-      <w:r>
-        <w:t>Springer</w:t>
-      </w:r>
-      <w:r>
-        <w:t>.com/book/10.1007/978-1-4614-2299-0</w:t>
-      </w:r>
-    </w:p>
-    <w:p>
-      <w:pPr>
-        <w:pStyle w:val="NoSpacing"/>
-      </w:pPr>
-    </w:p>
-    <w:p>
-      <w:pPr>
-        <w:pStyle w:val="NoSpacing"/>
-        <w:outlineLvl w:val="0"/>
-      </w:pPr>
-      <w:r>
-        <w:t>Data Manipulation with R</w:t>
-      </w:r>
-    </w:p>
-    <w:p>
-      <w:pPr>
-        <w:pStyle w:val="NoSpacing"/>
-      </w:pPr>
-      <w:r>
-        <w:lastRenderedPageBreak/>
-        <w:t xml:space="preserve">Authors: </w:t>
-      </w:r>
-      <w:r>
-        <w:t>Statistical Computing Facility Phil Spector</w:t>
-      </w:r>
-    </w:p>
-    <w:p>
-      <w:pPr>
-        <w:pStyle w:val="NoSpacing"/>
-        <w:outlineLvl w:val="0"/>
-      </w:pPr>
-      <w:r>
-        <w:t xml:space="preserve">Free online via </w:t>
-      </w:r>
-      <w:r>
-        <w:t>Springer</w:t>
-      </w:r>
-      <w:r>
-        <w:t>Link (</w:t>
-      </w:r>
-      <w:hyperlink r:id="rId67" w:history="1">
-        <w:r>
-          <w:rPr>
-            <w:rStyle w:val="Hyperlink"/>
-          </w:rPr>
-          <w:t>http://link.</w:t>
-        </w:r>
-        <w:r>
-          <w:rPr>
-            <w:rStyle w:val="Hyperlink"/>
-          </w:rPr>
-          <w:t>Springer</w:t>
-        </w:r>
-        <w:r>
-          <w:rPr>
-            <w:rStyle w:val="Hyperlink"/>
-          </w:rPr>
-          <w:t>.com/)</w:t>
-        </w:r>
-      </w:hyperlink>
-    </w:p>
-    <w:p>
-      <w:pPr>
-        <w:pStyle w:val="NoSpacing"/>
-      </w:pPr>
-      <w:r>
-        <w:t>http://link.</w:t>
-      </w:r>
-      <w:r>
-        <w:t>Springer</w:t>
-      </w:r>
-      <w:r>
-        <w:t>.com/book/10.1007/978-0-387-74731-6</w:t>
-      </w:r>
-    </w:p>
-    <w:p>
-      <w:pPr>
-        <w:pStyle w:val="NoSpacing"/>
-      </w:pPr>
-    </w:p>
-    <w:p>
-      <w:pPr>
-        <w:pStyle w:val="NoSpacing"/>
-        <w:outlineLvl w:val="0"/>
-      </w:pPr>
-      <w:r>
-        <w:t>A Tiny Handbook of R</w:t>
-      </w:r>
-    </w:p>
-    <w:p>
-      <w:pPr>
-        <w:pStyle w:val="NoSpacing"/>
-      </w:pPr>
-      <w:r>
-        <w:t xml:space="preserve">Authors: </w:t>
-      </w:r>
-      <w:r>
-        <w:t>Mike Allerhand</w:t>
-      </w:r>
-    </w:p>
-    <w:p>
-      <w:pPr>
-        <w:pStyle w:val="NoSpacing"/>
-        <w:outlineLvl w:val="0"/>
-      </w:pPr>
-      <w:r>
-        <w:t xml:space="preserve">Free online via </w:t>
-      </w:r>
-      <w:r>
-        <w:t>Springer</w:t>
-      </w:r>
-      <w:r>
-        <w:t>Link (</w:t>
-      </w:r>
-      <w:hyperlink r:id="rId68" w:history="1">
-        <w:r>
-          <w:rPr>
-            <w:rStyle w:val="Hyperlink"/>
-          </w:rPr>
-          <w:t>http://link.</w:t>
-        </w:r>
-        <w:r>
-          <w:rPr>
-            <w:rStyle w:val="Hyperlink"/>
-          </w:rPr>
-          <w:t>Springer</w:t>
-        </w:r>
-        <w:r>
-          <w:rPr>
-            <w:rStyle w:val="Hyperlink"/>
-          </w:rPr>
-          <w:t>.com/)</w:t>
-        </w:r>
-      </w:hyperlink>
-    </w:p>
-    <w:p>
-      <w:pPr>
-        <w:pStyle w:val="NoSpacing"/>
-      </w:pPr>
-      <w:hyperlink r:id="rId69" w:history="1">
-        <w:r>
-          <w:rPr>
-            <w:rStyle w:val="Hyperlink"/>
-          </w:rPr>
-          <w:t>http://link.</w:t>
-        </w:r>
-        <w:r>
-          <w:rPr>
-            <w:rStyle w:val="Hyperlink"/>
-          </w:rPr>
-          <w:t>Springer</w:t>
-        </w:r>
-        <w:r>
-          <w:rPr>
-            <w:rStyle w:val="Hyperlink"/>
-          </w:rPr>
-          <w:t>.com/book/10.1007/978-3-642-17980-8</w:t>
-        </w:r>
-      </w:hyperlink>
-    </w:p>
-    <w:p>
-      <w:pPr>
-        <w:pStyle w:val="NoSpacing"/>
-      </w:pPr>
-    </w:p>
-    <w:p>
-      <w:pPr>
-        <w:pStyle w:val="NoSpacing"/>
-        <w:outlineLvl w:val="0"/>
-      </w:pPr>
-      <w:r>
-        <w:t>Bayesian Networks in R</w:t>
-      </w:r>
-    </w:p>
-    <w:p>
-      <w:pPr>
-        <w:pStyle w:val="NoSpacing"/>
-      </w:pPr>
-      <w:r>
-        <w:t xml:space="preserve">Authors: </w:t>
-      </w:r>
-      <w:r>
-        <w:t>Radhakrishnan Nagarajan, Marco Scutari, Sophie Lèbre</w:t>
-      </w:r>
-    </w:p>
-    <w:p>
-      <w:pPr>
-        <w:pStyle w:val="NoSpacing"/>
-        <w:outlineLvl w:val="0"/>
-      </w:pPr>
-      <w:r>
-        <w:t xml:space="preserve">Free online via </w:t>
-      </w:r>
-      <w:r>
-        <w:t>Springer</w:t>
-      </w:r>
-      <w:r>
-        <w:t>Link (</w:t>
-      </w:r>
-      <w:hyperlink r:id="rId70" w:history="1">
-        <w:r>
-          <w:rPr>
-            <w:rStyle w:val="Hyperlink"/>
-          </w:rPr>
-          <w:t>http://link.</w:t>
-        </w:r>
-        <w:r>
-          <w:rPr>
-            <w:rStyle w:val="Hyperlink"/>
-          </w:rPr>
-          <w:t>Springer</w:t>
-        </w:r>
-        <w:r>
-          <w:rPr>
-            <w:rStyle w:val="Hyperlink"/>
-          </w:rPr>
-          <w:t>.com/)</w:t>
-        </w:r>
-      </w:hyperlink>
-    </w:p>
-    <w:p>
-      <w:pPr>
-        <w:pStyle w:val="NoSpacing"/>
-      </w:pPr>
-      <w:r>
-        <w:t>http://link.</w:t>
-      </w:r>
-      <w:r>
-        <w:t>Springer</w:t>
-      </w:r>
-      <w:r>
-        <w:t>.com/book/10.1007/978-1-4614-6446-4</w:t>
-      </w:r>
-    </w:p>
-    <w:p>
-      <w:pPr>
-        <w:pStyle w:val="NoSpacing"/>
-      </w:pPr>
-    </w:p>
-    <w:p>
-      <w:pPr>
-        <w:pStyle w:val="NoSpacing"/>
-        <w:outlineLvl w:val="0"/>
-      </w:pPr>
-      <w:r>
-        <w:t>Introducing Monte Carlo Methods with R</w:t>
-      </w:r>
-    </w:p>
-    <w:p>
-      <w:pPr>
-        <w:pStyle w:val="NoSpacing"/>
-      </w:pPr>
-      <w:r>
-        <w:t xml:space="preserve">Authors: </w:t>
-      </w:r>
-      <w:r>
-        <w:t>Christian Robert, George Casella</w:t>
-      </w:r>
-    </w:p>
-    <w:p>
-      <w:pPr>
-        <w:pStyle w:val="NoSpacing"/>
-        <w:outlineLvl w:val="0"/>
-      </w:pPr>
-      <w:r>
-        <w:t xml:space="preserve">Free online via </w:t>
-      </w:r>
-      <w:r>
-        <w:t>Springer</w:t>
-      </w:r>
-      <w:r>
-        <w:t>Link (</w:t>
-      </w:r>
-      <w:hyperlink r:id="rId71" w:history="1">
-        <w:r>
-          <w:rPr>
-            <w:rStyle w:val="Hyperlink"/>
-          </w:rPr>
-          <w:t>http://link.</w:t>
-        </w:r>
-        <w:r>
-          <w:rPr>
-            <w:rStyle w:val="Hyperlink"/>
-          </w:rPr>
-          <w:t>Springer</w:t>
-        </w:r>
-        <w:r>
-          <w:rPr>
-            <w:rStyle w:val="Hyperlink"/>
-          </w:rPr>
-          <w:t>.com/)</w:t>
-        </w:r>
-      </w:hyperlink>
-    </w:p>
-    <w:p>
-      <w:pPr>
-        <w:pStyle w:val="NoSpacing"/>
-      </w:pPr>
-      <w:hyperlink r:id="rId72" w:history="1">
-        <w:r>
-          <w:rPr>
-            <w:rStyle w:val="Hyperlink"/>
-          </w:rPr>
-          <w:t>http://link.</w:t>
-        </w:r>
-        <w:r>
-          <w:rPr>
-            <w:rStyle w:val="Hyperlink"/>
-          </w:rPr>
-          <w:t>Springer</w:t>
-        </w:r>
-        <w:r>
-          <w:rPr>
-            <w:rStyle w:val="Hyperlink"/>
-          </w:rPr>
-          <w:t>.com/book/10.1007/978-1-4419-1576-4</w:t>
-        </w:r>
-      </w:hyperlink>
-    </w:p>
-    <w:p>
-      <w:pPr>
-        <w:pStyle w:val="NoSpacing"/>
-      </w:pPr>
-    </w:p>
-    <w:p>
-      <w:pPr>
-        <w:pStyle w:val="NoSpacing"/>
-        <w:outlineLvl w:val="0"/>
-      </w:pPr>
-      <w:r>
-        <w:t>Two-Way Analysis of Variance</w:t>
-      </w:r>
-    </w:p>
-    <w:p>
-      <w:pPr>
-        <w:pStyle w:val="NoSpacing"/>
-      </w:pPr>
-      <w:r>
-        <w:t>Statistical Tests and Graphics Using R</w:t>
-      </w:r>
-    </w:p>
-    <w:p>
-      <w:pPr>
-        <w:pStyle w:val="NoSpacing"/>
-      </w:pPr>
-      <w:r>
-        <w:t xml:space="preserve">Authors: </w:t>
-      </w:r>
-      <w:r>
-        <w:t>Christian Robert, George Casella</w:t>
-      </w:r>
-    </w:p>
-    <w:p>
-      <w:pPr>
-        <w:pStyle w:val="NoSpacing"/>
-        <w:outlineLvl w:val="0"/>
-      </w:pPr>
-      <w:r>
-        <w:t xml:space="preserve">Free online via </w:t>
-      </w:r>
-      <w:r>
-        <w:t>Springer</w:t>
-      </w:r>
-      <w:r>
-        <w:t>Link (</w:t>
-      </w:r>
-      <w:hyperlink r:id="rId73" w:history="1">
-        <w:r>
-          <w:rPr>
-            <w:rStyle w:val="Hyperlink"/>
-          </w:rPr>
-          <w:t>http://link.</w:t>
-        </w:r>
-        <w:r>
-          <w:rPr>
-            <w:rStyle w:val="Hyperlink"/>
-          </w:rPr>
-          <w:t>Springer</w:t>
-        </w:r>
-        <w:r>
-          <w:rPr>
-            <w:rStyle w:val="Hyperlink"/>
-          </w:rPr>
-          <w:t>.com/)</w:t>
-        </w:r>
-      </w:hyperlink>
-    </w:p>
-    <w:p>
-      <w:pPr>
-        <w:pStyle w:val="NoSpacing"/>
-      </w:pPr>
-      <w:r>
-        <w:t>http://link.</w:t>
-      </w:r>
-      <w:r>
-        <w:t>Springer</w:t>
-      </w:r>
-      <w:r>
-        <w:t>.com/book/10.1007/978-1-4614-2134-4</w:t>
-      </w:r>
-    </w:p>
-    <w:p>
-      <w:pPr>
-        <w:pStyle w:val="NoSpacing"/>
-      </w:pPr>
-    </w:p>
-    <w:p>
-      <w:pPr>
-        <w:pStyle w:val="NoSpacing"/>
-        <w:outlineLvl w:val="0"/>
-      </w:pPr>
-      <w:r>
-        <w:t>Applied Spatial Data Analysis with R</w:t>
-      </w:r>
-    </w:p>
-    <w:p>
-      <w:pPr>
-        <w:pStyle w:val="NoSpacing"/>
-      </w:pPr>
-      <w:r>
-        <w:t xml:space="preserve">Authors: </w:t>
-      </w:r>
-      <w:r>
-        <w:t>Roger S. Bivand, Edzer Pebesma, Virgilio Gómez-Rubio</w:t>
-      </w:r>
-    </w:p>
-    <w:p>
-      <w:pPr>
-        <w:pStyle w:val="NoSpacing"/>
-        <w:outlineLvl w:val="0"/>
-      </w:pPr>
-      <w:r>
-        <w:t xml:space="preserve">Free online via </w:t>
-      </w:r>
-      <w:r>
-        <w:t>Springer</w:t>
-      </w:r>
-      <w:r>
-        <w:t>Link (</w:t>
-      </w:r>
-      <w:hyperlink r:id="rId74" w:history="1">
-        <w:r>
-          <w:rPr>
-            <w:rStyle w:val="Hyperlink"/>
-          </w:rPr>
-          <w:t>http://link.</w:t>
-        </w:r>
-        <w:r>
-          <w:rPr>
-            <w:rStyle w:val="Hyperlink"/>
-          </w:rPr>
-          <w:t>Springer</w:t>
-        </w:r>
-        <w:r>
-          <w:rPr>
-            <w:rStyle w:val="Hyperlink"/>
-          </w:rPr>
-          <w:t>.com/)</w:t>
-        </w:r>
-      </w:hyperlink>
-    </w:p>
-    <w:p>
-      <w:pPr>
-        <w:pStyle w:val="NoSpacing"/>
-      </w:pPr>
-      <w:hyperlink r:id="rId75" w:history="1">
-        <w:r>
-          <w:rPr>
-            <w:rStyle w:val="Hyperlink"/>
-          </w:rPr>
-          <w:t>http://link.</w:t>
-        </w:r>
-        <w:r>
-          <w:rPr>
-            <w:rStyle w:val="Hyperlink"/>
-          </w:rPr>
-          <w:t>Springer</w:t>
-        </w:r>
-        <w:r>
-          <w:rPr>
-            <w:rStyle w:val="Hyperlink"/>
-          </w:rPr>
-          <w:t>.com/book/10.1007/978-1-4614-7618-4</w:t>
-        </w:r>
-      </w:hyperlink>
-    </w:p>
-    <w:p>
-      <w:pPr>
-        <w:pStyle w:val="NoSpacing"/>
-      </w:pPr>
-    </w:p>
-    <w:p>
-      <w:pPr>
-        <w:pStyle w:val="NoSpacing"/>
-        <w:outlineLvl w:val="0"/>
-      </w:pPr>
-      <w:r>
-        <w:t>Nonlinear Regression with R</w:t>
-      </w:r>
-    </w:p>
-    <w:p>
-      <w:pPr>
-        <w:pStyle w:val="NoSpacing"/>
-      </w:pPr>
-      <w:r>
-        <w:t xml:space="preserve">Authors: </w:t>
-      </w:r>
-      <w:r>
-        <w:t>Christian Ritz, Jens Carl Streibig</w:t>
-      </w:r>
-    </w:p>
-    <w:p>
-      <w:pPr>
-        <w:pStyle w:val="NoSpacing"/>
-        <w:outlineLvl w:val="0"/>
-      </w:pPr>
-      <w:r>
-        <w:t xml:space="preserve">Free online via </w:t>
-      </w:r>
-      <w:r>
-        <w:t>Springer</w:t>
-      </w:r>
-      <w:r>
-        <w:t>Link (</w:t>
-      </w:r>
-      <w:hyperlink r:id="rId76" w:history="1">
-        <w:r>
-          <w:rPr>
-            <w:rStyle w:val="Hyperlink"/>
-          </w:rPr>
-          <w:t>http://link.</w:t>
-        </w:r>
-        <w:r>
-          <w:rPr>
-            <w:rStyle w:val="Hyperlink"/>
-          </w:rPr>
-          <w:t>Springer</w:t>
-        </w:r>
-        <w:r>
-          <w:rPr>
-            <w:rStyle w:val="Hyperlink"/>
-          </w:rPr>
-          <w:t>.com/)</w:t>
-        </w:r>
-      </w:hyperlink>
-    </w:p>
-    <w:p>
-      <w:pPr>
-        <w:pStyle w:val="NoSpacing"/>
-      </w:pPr>
-      <w:r>
-        <w:t>http://link.</w:t>
-      </w:r>
-      <w:r>
-        <w:t>Springer</w:t>
-      </w:r>
-      <w:r>
-        <w:t>.com/book/10.1007/978-0-387-09616-2</w:t>
-      </w:r>
-    </w:p>
-    <w:p>
-      <w:pPr>
-        <w:pStyle w:val="NoSpacing"/>
-      </w:pPr>
-    </w:p>
-    <w:p>
-      <w:pPr>
-        <w:pStyle w:val="NoSpacing"/>
-        <w:outlineLvl w:val="0"/>
-      </w:pPr>
-      <w:r>
-        <w:t>An Introduction to</w:t>
-      </w:r>
-      <w:r>
-        <w:t xml:space="preserve"> python </w:t>
-      </w:r>
-      <w:r>
-        <w:t>for Quantitative Economics</w:t>
-      </w:r>
-    </w:p>
-    <w:p>
-      <w:pPr>
-        <w:pStyle w:val="NoSpacing"/>
-      </w:pPr>
-      <w:r>
-        <w:t xml:space="preserve">Authors: </w:t>
-      </w:r>
-      <w:r>
-        <w:t>Vikram Dayal</w:t>
-      </w:r>
-    </w:p>
-    <w:p>
-      <w:pPr>
-        <w:pStyle w:val="NoSpacing"/>
-        <w:outlineLvl w:val="0"/>
-      </w:pPr>
-      <w:r>
-        <w:t xml:space="preserve">Free online via </w:t>
-      </w:r>
-      <w:r>
-        <w:t>Springer</w:t>
-      </w:r>
-      <w:r>
-        <w:t>Link (</w:t>
-      </w:r>
-      <w:hyperlink r:id="rId77" w:history="1">
-        <w:r>
-          <w:rPr>
-            <w:rStyle w:val="Hyperlink"/>
-          </w:rPr>
-          <w:t>http://link.</w:t>
-        </w:r>
-        <w:r>
-          <w:rPr>
-            <w:rStyle w:val="Hyperlink"/>
-          </w:rPr>
-          <w:t>Springer</w:t>
-        </w:r>
-        <w:r>
-          <w:rPr>
-            <w:rStyle w:val="Hyperlink"/>
-          </w:rPr>
-          <w:t>.com/)</w:t>
-        </w:r>
-      </w:hyperlink>
-    </w:p>
-    <w:p>
-      <w:pPr>
-        <w:pStyle w:val="NoSpacing"/>
-      </w:pPr>
-      <w:hyperlink r:id="rId78" w:history="1">
-        <w:r>
-          <w:rPr>
-            <w:rStyle w:val="Hyperlink"/>
-          </w:rPr>
-          <w:t>http://link.</w:t>
-        </w:r>
-        <w:r>
-          <w:rPr>
-            <w:rStyle w:val="Hyperlink"/>
-          </w:rPr>
-          <w:t>Springer</w:t>
-        </w:r>
-        <w:r>
-          <w:rPr>
-            <w:rStyle w:val="Hyperlink"/>
-          </w:rPr>
-          <w:t>.com/book/10.1007/978-81-322-2340-5</w:t>
-        </w:r>
-      </w:hyperlink>
-    </w:p>
-    <w:p>
-      <w:pPr>
-        <w:pStyle w:val="NoSpacing"/>
-      </w:pPr>
-    </w:p>
-    <w:p>
-      <w:pPr>
-        <w:pStyle w:val="NoSpacing"/>
-        <w:outlineLvl w:val="0"/>
-      </w:pPr>
-      <w:r>
-        <w:t xml:space="preserve">The Environment in Economics and Development </w:t>
-      </w:r>
-    </w:p>
-    <w:p>
-      <w:pPr>
-        <w:pStyle w:val="NoSpacing"/>
-      </w:pPr>
-      <w:r>
-        <w:t xml:space="preserve">Authors: </w:t>
-      </w:r>
-      <w:r>
-        <w:t>Vikram Dayal</w:t>
-      </w:r>
-    </w:p>
-    <w:p>
-      <w:pPr>
-        <w:pStyle w:val="NoSpacing"/>
-        <w:outlineLvl w:val="0"/>
-      </w:pPr>
-      <w:r>
-        <w:t xml:space="preserve">Free online via </w:t>
-      </w:r>
-      <w:r>
-        <w:t>Springer</w:t>
-      </w:r>
-      <w:r>
-        <w:t>Link (</w:t>
+        <w:t>Link</w:t>
+      </w:r>
+      <w:proofErr w:type="spellEnd"/>
+      <w:r>
+        <w:t xml:space="preserve"> (</w:t>
       </w:r>
       <w:hyperlink r:id="rId79" w:history="1">
         <w:r>
@@ -6804,6 +7485,7 @@
           <w:sz w:val="28"/>
           <w:szCs w:val="28"/>
         </w:rPr>
+        <w:lastRenderedPageBreak/>
         <w:t>Software</w:t>
       </w:r>
       <w:r>
@@ -6830,7 +7512,6 @@
         <w:pStyle w:val="NoSpacing"/>
       </w:pPr>
       <w:r>
-        <w:lastRenderedPageBreak/>
         <w:t>python Anaconda</w:t>
       </w:r>
       <w:r>
@@ -6864,7 +7545,15 @@
         <w:pStyle w:val="NoSpacing"/>
       </w:pPr>
       <w:r>
-        <w:t xml:space="preserve">R (Statisical programming language)  </w:t>
+        <w:t>R (</w:t>
+      </w:r>
+      <w:proofErr w:type="spellStart"/>
+      <w:r>
+        <w:t>Statisical</w:t>
+      </w:r>
+      <w:proofErr w:type="spellEnd"/>
+      <w:r>
+        <w:t xml:space="preserve"> programming language)  </w:t>
       </w:r>
     </w:p>
     <w:p>
@@ -6896,9 +7585,11 @@
       <w:pPr>
         <w:pStyle w:val="NoSpacing"/>
       </w:pPr>
+      <w:proofErr w:type="spellStart"/>
       <w:r>
         <w:t>RStudio</w:t>
       </w:r>
+      <w:proofErr w:type="spellEnd"/>
       <w:r>
         <w:t xml:space="preserve"> (IDE)  </w:t>
       </w:r>
@@ -6911,8 +7602,13 @@
           <w:numId w:val="18"/>
         </w:numPr>
       </w:pPr>
-      <w:r>
-        <w:t xml:space="preserve">RStudio </w:t>
+      <w:proofErr w:type="spellStart"/>
+      <w:r>
+        <w:t>RStudio</w:t>
+      </w:r>
+      <w:proofErr w:type="spellEnd"/>
+      <w:r>
+        <w:t xml:space="preserve"> </w:t>
       </w:r>
       <w:hyperlink r:id="rId83" w:history="1">
         <w:r>
@@ -7090,7 +7786,15 @@
         <w:outlineLvl w:val="0"/>
       </w:pPr>
       <w:r>
-        <w:t xml:space="preserve">Python 2.7 Tutorial Derek Banas· </w:t>
+        <w:t xml:space="preserve">Python 2.7 Tutorial Derek </w:t>
+      </w:r>
+      <w:proofErr w:type="spellStart"/>
+      <w:r>
+        <w:t>Banas</w:t>
+      </w:r>
+      <w:proofErr w:type="spellEnd"/>
+      <w:r>
+        <w:t xml:space="preserve">· </w:t>
       </w:r>
       <w:hyperlink r:id="rId89" w:history="1">
         <w:r>
@@ -7112,7 +7816,15 @@
         <w:outlineLvl w:val="0"/>
       </w:pPr>
       <w:r>
-        <w:t xml:space="preserve">Python Programming Tutorial - thenewboston </w:t>
+        <w:t xml:space="preserve">Python Programming Tutorial - </w:t>
+      </w:r>
+      <w:proofErr w:type="spellStart"/>
+      <w:r>
+        <w:t>thenewboston</w:t>
+      </w:r>
+      <w:proofErr w:type="spellEnd"/>
+      <w:r>
+        <w:t xml:space="preserve"> </w:t>
       </w:r>
       <w:hyperlink r:id="rId90" w:history="1">
         <w:r>
@@ -7230,9 +7942,11 @@
         <w:pStyle w:val="NoSpacing"/>
         <w:outlineLvl w:val="0"/>
       </w:pPr>
+      <w:proofErr w:type="spellStart"/>
       <w:r>
         <w:t>LearnR</w:t>
       </w:r>
+      <w:proofErr w:type="spellEnd"/>
     </w:p>
     <w:p>
       <w:pPr>
@@ -7264,7 +7978,15 @@
         <w:t xml:space="preserve"> python </w:t>
       </w:r>
       <w:r>
-        <w:t xml:space="preserve">@codeschool: </w:t>
+        <w:t>@</w:t>
+      </w:r>
+      <w:proofErr w:type="spellStart"/>
+      <w:r>
+        <w:t>codeschool</w:t>
+      </w:r>
+      <w:proofErr w:type="spellEnd"/>
+      <w:r>
+        <w:t xml:space="preserve">: </w:t>
       </w:r>
       <w:hyperlink r:id="rId95" w:history="1">
         <w:r>
@@ -7285,9 +8007,11 @@
         <w:pStyle w:val="NoSpacing"/>
         <w:outlineLvl w:val="0"/>
       </w:pPr>
+      <w:proofErr w:type="spellStart"/>
       <w:r>
         <w:t>Datacamp</w:t>
       </w:r>
+      <w:proofErr w:type="spellEnd"/>
       <w:r>
         <w:t xml:space="preserve"> python </w:t>
       </w:r>
@@ -7317,8 +8041,13 @@
       <w:pPr>
         <w:pStyle w:val="NoSpacing"/>
       </w:pPr>
-      <w:r>
-        <w:t>rstudio online learning</w:t>
+      <w:proofErr w:type="spellStart"/>
+      <w:r>
+        <w:t>rstudio</w:t>
+      </w:r>
+      <w:proofErr w:type="spellEnd"/>
+      <w:r>
+        <w:t xml:space="preserve"> online learning</w:t>
       </w:r>
     </w:p>
     <w:p>
@@ -7436,8 +8165,37 @@
         <w:pStyle w:val="NoSpacing"/>
       </w:pPr>
       <w:r>
-        <w:t>Deep Learning - Adaptive Computation and Machine Learning series by Ian Goodfellow, Yoshua Bengio, and Aaron Courville</w:t>
-      </w:r>
+        <w:t xml:space="preserve">Deep Learning - Adaptive Computation and Machine Learning series by Ian </w:t>
+      </w:r>
+      <w:proofErr w:type="spellStart"/>
+      <w:r>
+        <w:t>Goodfellow</w:t>
+      </w:r>
+      <w:proofErr w:type="spellEnd"/>
+      <w:r>
+        <w:t xml:space="preserve">, </w:t>
+      </w:r>
+      <w:proofErr w:type="spellStart"/>
+      <w:r>
+        <w:t>Yoshua</w:t>
+      </w:r>
+      <w:proofErr w:type="spellEnd"/>
+      <w:r>
+        <w:t xml:space="preserve"> </w:t>
+      </w:r>
+      <w:proofErr w:type="spellStart"/>
+      <w:r>
+        <w:t>Bengio</w:t>
+      </w:r>
+      <w:proofErr w:type="spellEnd"/>
+      <w:r>
+        <w:t xml:space="preserve">, and Aaron </w:t>
+      </w:r>
+      <w:proofErr w:type="spellStart"/>
+      <w:r>
+        <w:t>Courville</w:t>
+      </w:r>
+      <w:proofErr w:type="spellEnd"/>
     </w:p>
     <w:p>
       <w:pPr>
@@ -9530,6 +10288,7 @@
         <w:pStyle w:val="NoSpacing"/>
       </w:pPr>
       <w:r>
+        <w:lastRenderedPageBreak/>
         <w:t>Assignments</w:t>
       </w:r>
       <w:r>
@@ -9746,7 +10505,6 @@
         <w:t xml:space="preserve"> </w:t>
       </w:r>
       <w:r>
-        <w:lastRenderedPageBreak/>
         <w:t>whether</w:t>
       </w:r>
       <w:r>
@@ -10527,7 +11285,7 @@
           <w:szCs w:val="24"/>
           <w:shd w:val="clear" w:color="auto" w:fill="FFFFFF"/>
         </w:rPr>
-        <w:t xml:space="preserve">The Northeastern University Writing Center, housed in the Department of English within the College of Social Sciences and Humanities, is open to any member of the Northeastern community and exists to help any level writer, from any academic discipline, become a better writer.  You can book face-to-face, online, or same day appointments in two </w:t>
+        <w:t xml:space="preserve">The Northeastern University Writing Center, housed in the Department of English within the College of Social Sciences and Humanities, is open to any member of the Northeastern community and exists to help any level writer, from any academic discipline, </w:t>
       </w:r>
       <w:r>
         <w:rPr>
@@ -10537,7 +11295,7 @@
           <w:shd w:val="clear" w:color="auto" w:fill="FFFFFF"/>
         </w:rPr>
         <w:lastRenderedPageBreak/>
-        <w:t xml:space="preserve">locations: 412 Holmes Hall and 136 Snell Library (behind Argo Tea).  For more information or to book an appointment, please </w:t>
+        <w:t xml:space="preserve">become a better writer.  You can book face-to-face, online, or same day appointments in two locations: 412 Holmes Hall and 136 Snell Library (behind Argo Tea).  For more information or to book an appointment, please </w:t>
       </w:r>
       <w:r>
         <w:rPr>
